--- a/Conclusao - Roteiro para fazer testes.docx
+++ b/Conclusao - Roteiro para fazer testes.docx
@@ -305,15 +305,7 @@
           <w:color w:val="202124"/>
           <w:shd w:val="clear" w:color="auto" w:fill="FFFFFF"/>
         </w:rPr>
-        <w:t xml:space="preserve"> com interruptor</w:t>
-      </w:r>
-      <w:r>
-        <w:rPr>
-          <w:rFonts w:ascii="Roboto" w:hAnsi="Roboto"/>
-          <w:color w:val="202124"/>
-          <w:shd w:val="clear" w:color="auto" w:fill="FFFFFF"/>
-        </w:rPr>
-        <w:t>,</w:t>
+        <w:t xml:space="preserve"> com interruptor,</w:t>
       </w:r>
       <w:r>
         <w:rPr>
@@ -693,15 +685,7 @@
           <w:color w:val="202124"/>
           <w:shd w:val="clear" w:color="auto" w:fill="FFFFFF"/>
         </w:rPr>
-        <w:t xml:space="preserve"> Scanner analisa a tela e baseado em padrões de acessibilidade fornece sugestões </w:t>
-      </w:r>
-      <w:r>
-        <w:rPr>
-          <w:rFonts w:ascii="Roboto" w:hAnsi="Roboto"/>
-          <w:color w:val="202124"/>
-          <w:shd w:val="clear" w:color="auto" w:fill="FFFFFF"/>
-        </w:rPr>
-        <w:t>específicas depois de analisar marcadores de conteúdo, itens clicáveis, contraste e muito mais.</w:t>
+        <w:t xml:space="preserve"> Scanner analisa a tela e baseado em padrões de acessibilidade fornece sugestões específicas depois de analisar marcadores de conteúdo, itens clicáveis, contraste e muito mais.</w:t>
       </w:r>
     </w:p>
     <w:p>
@@ -962,21 +946,607 @@
         </w:rPr>
         <w:t>mas em cada caso você está restrito a completar tarefas com um braço.</w:t>
       </w:r>
+    </w:p>
+    <w:p>
+      <w:pPr>
+        <w:shd w:val="clear" w:color="auto" w:fill="FFFFFF"/>
+        <w:spacing w:before="100" w:beforeAutospacing="1" w:after="100" w:afterAutospacing="1" w:line="420" w:lineRule="atLeast"/>
+        <w:rPr>
+          <w:rStyle w:val="nfase"/>
+          <w:rFonts w:ascii="Segoe UI" w:hAnsi="Segoe UI" w:cs="Segoe UI"/>
+          <w:color w:val="666655"/>
+          <w:shd w:val="clear" w:color="auto" w:fill="FFFFFF"/>
+        </w:rPr>
+      </w:pPr>
+    </w:p>
+    <w:p>
+      <w:pPr>
+        <w:shd w:val="clear" w:color="auto" w:fill="FFFFFF"/>
+        <w:spacing w:before="100" w:beforeAutospacing="1" w:after="100" w:afterAutospacing="1" w:line="420" w:lineRule="atLeast"/>
+      </w:pPr>
+      <w:hyperlink r:id="rId8" w:history="1">
+        <w:proofErr w:type="spellStart"/>
+        <w:r>
+          <w:rPr>
+            <w:rStyle w:val="Hyperlink"/>
+          </w:rPr>
+          <w:t>Contrast</w:t>
+        </w:r>
+        <w:proofErr w:type="spellEnd"/>
+        <w:r>
+          <w:rPr>
+            <w:rStyle w:val="Hyperlink"/>
+          </w:rPr>
+          <w:t xml:space="preserve"> </w:t>
+        </w:r>
+        <w:proofErr w:type="spellStart"/>
+        <w:r>
+          <w:rPr>
+            <w:rStyle w:val="Hyperlink"/>
+          </w:rPr>
+          <w:t>Ratio</w:t>
+        </w:r>
+        <w:proofErr w:type="spellEnd"/>
+        <w:r>
+          <w:rPr>
+            <w:rStyle w:val="Hyperlink"/>
+          </w:rPr>
+          <w:t xml:space="preserve">: </w:t>
+        </w:r>
+        <w:proofErr w:type="spellStart"/>
+        <w:r>
+          <w:rPr>
+            <w:rStyle w:val="Hyperlink"/>
+          </w:rPr>
+          <w:t>Easily</w:t>
+        </w:r>
+        <w:proofErr w:type="spellEnd"/>
+        <w:r>
+          <w:rPr>
+            <w:rStyle w:val="Hyperlink"/>
+          </w:rPr>
+          <w:t xml:space="preserve"> </w:t>
+        </w:r>
+        <w:proofErr w:type="spellStart"/>
+        <w:r>
+          <w:rPr>
+            <w:rStyle w:val="Hyperlink"/>
+          </w:rPr>
+          <w:t>calculate</w:t>
+        </w:r>
+        <w:proofErr w:type="spellEnd"/>
+        <w:r>
+          <w:rPr>
+            <w:rStyle w:val="Hyperlink"/>
+          </w:rPr>
+          <w:t xml:space="preserve"> color </w:t>
+        </w:r>
+        <w:proofErr w:type="spellStart"/>
+        <w:r>
+          <w:rPr>
+            <w:rStyle w:val="Hyperlink"/>
+          </w:rPr>
+          <w:t>contrast</w:t>
+        </w:r>
+        <w:proofErr w:type="spellEnd"/>
+        <w:r>
+          <w:rPr>
+            <w:rStyle w:val="Hyperlink"/>
+          </w:rPr>
+          <w:t xml:space="preserve"> </w:t>
+        </w:r>
+        <w:proofErr w:type="spellStart"/>
+        <w:r>
+          <w:rPr>
+            <w:rStyle w:val="Hyperlink"/>
+          </w:rPr>
+          <w:t>ratios</w:t>
+        </w:r>
+        <w:proofErr w:type="spellEnd"/>
+        <w:r>
+          <w:rPr>
+            <w:rStyle w:val="Hyperlink"/>
+          </w:rPr>
+          <w:t xml:space="preserve">. </w:t>
+        </w:r>
+        <w:proofErr w:type="spellStart"/>
+        <w:r>
+          <w:rPr>
+            <w:rStyle w:val="Hyperlink"/>
+          </w:rPr>
+          <w:t>Passing</w:t>
+        </w:r>
+        <w:proofErr w:type="spellEnd"/>
+        <w:r>
+          <w:rPr>
+            <w:rStyle w:val="Hyperlink"/>
+          </w:rPr>
+          <w:t xml:space="preserve"> WCAG </w:t>
+        </w:r>
+        <w:proofErr w:type="spellStart"/>
+        <w:r>
+          <w:rPr>
+            <w:rStyle w:val="Hyperlink"/>
+          </w:rPr>
+          <w:t>was</w:t>
+        </w:r>
+        <w:proofErr w:type="spellEnd"/>
+        <w:r>
+          <w:rPr>
+            <w:rStyle w:val="Hyperlink"/>
+          </w:rPr>
+          <w:t xml:space="preserve"> </w:t>
+        </w:r>
+        <w:proofErr w:type="spellStart"/>
+        <w:r>
+          <w:rPr>
+            <w:rStyle w:val="Hyperlink"/>
+          </w:rPr>
+          <w:t>never</w:t>
+        </w:r>
+        <w:proofErr w:type="spellEnd"/>
+        <w:r>
+          <w:rPr>
+            <w:rStyle w:val="Hyperlink"/>
+          </w:rPr>
+          <w:t xml:space="preserve"> </w:t>
+        </w:r>
+        <w:proofErr w:type="spellStart"/>
+        <w:r>
+          <w:rPr>
+            <w:rStyle w:val="Hyperlink"/>
+          </w:rPr>
+          <w:t>this</w:t>
+        </w:r>
+        <w:proofErr w:type="spellEnd"/>
+        <w:r>
+          <w:rPr>
+            <w:rStyle w:val="Hyperlink"/>
+          </w:rPr>
+          <w:t xml:space="preserve"> </w:t>
+        </w:r>
+        <w:proofErr w:type="spellStart"/>
+        <w:r>
+          <w:rPr>
+            <w:rStyle w:val="Hyperlink"/>
+          </w:rPr>
+          <w:t>easy</w:t>
+        </w:r>
+        <w:proofErr w:type="spellEnd"/>
+        <w:r>
+          <w:rPr>
+            <w:rStyle w:val="Hyperlink"/>
+          </w:rPr>
+          <w:t>! (</w:t>
+        </w:r>
+        <w:proofErr w:type="gramStart"/>
+        <w:r>
+          <w:rPr>
+            <w:rStyle w:val="Hyperlink"/>
+          </w:rPr>
+          <w:t>contrast-ratio.com</w:t>
+        </w:r>
+        <w:proofErr w:type="gramEnd"/>
+        <w:r>
+          <w:rPr>
+            <w:rStyle w:val="Hyperlink"/>
+          </w:rPr>
+          <w:t>)</w:t>
+        </w:r>
+      </w:hyperlink>
+    </w:p>
+    <w:p>
+      <w:pPr>
+        <w:shd w:val="clear" w:color="auto" w:fill="FFFFFF"/>
+        <w:spacing w:before="100" w:beforeAutospacing="1" w:after="100" w:afterAutospacing="1" w:line="420" w:lineRule="atLeast"/>
+      </w:pPr>
+      <w:r>
+        <w:t xml:space="preserve">Site para fazer teste de cores de fundo com cores de primeiro plano que indica o nível de </w:t>
+      </w:r>
+      <w:proofErr w:type="spellStart"/>
+      <w:r>
+        <w:t>constrate</w:t>
+      </w:r>
+      <w:proofErr w:type="spellEnd"/>
+    </w:p>
+    <w:p>
+      <w:pPr>
+        <w:shd w:val="clear" w:color="auto" w:fill="FFFFFF"/>
+        <w:spacing w:before="100" w:beforeAutospacing="1" w:after="100" w:afterAutospacing="1" w:line="420" w:lineRule="atLeast"/>
+        <w:rPr>
+          <w:rStyle w:val="nfase"/>
+          <w:rFonts w:ascii="Segoe UI" w:hAnsi="Segoe UI" w:cs="Segoe UI"/>
+          <w:color w:val="666655"/>
+          <w:shd w:val="clear" w:color="auto" w:fill="FFFFFF"/>
+        </w:rPr>
+      </w:pPr>
+      <w:r>
+        <w:rPr>
+          <w:noProof/>
+          <w:lang w:eastAsia="pt-BR"/>
+        </w:rPr>
+        <w:drawing>
+          <wp:inline distT="0" distB="0" distL="0" distR="0" wp14:anchorId="2B887066" wp14:editId="4797D1FB">
+            <wp:extent cx="5400040" cy="1435100"/>
+            <wp:effectExtent l="0" t="0" r="0" b="0"/>
+            <wp:docPr id="1" name="Imagem 1"/>
+            <wp:cNvGraphicFramePr>
+              <a:graphicFrameLocks xmlns:a="http://schemas.openxmlformats.org/drawingml/2006/main" noChangeAspect="1"/>
+            </wp:cNvGraphicFramePr>
+            <a:graphic xmlns:a="http://schemas.openxmlformats.org/drawingml/2006/main">
+              <a:graphicData uri="http://schemas.openxmlformats.org/drawingml/2006/picture">
+                <pic:pic xmlns:pic="http://schemas.openxmlformats.org/drawingml/2006/picture">
+                  <pic:nvPicPr>
+                    <pic:cNvPr id="1" name=""/>
+                    <pic:cNvPicPr/>
+                  </pic:nvPicPr>
+                  <pic:blipFill>
+                    <a:blip r:embed="rId9"/>
+                    <a:stretch>
+                      <a:fillRect/>
+                    </a:stretch>
+                  </pic:blipFill>
+                  <pic:spPr>
+                    <a:xfrm>
+                      <a:off x="0" y="0"/>
+                      <a:ext cx="5400040" cy="1435100"/>
+                    </a:xfrm>
+                    <a:prstGeom prst="rect">
+                      <a:avLst/>
+                    </a:prstGeom>
+                  </pic:spPr>
+                </pic:pic>
+              </a:graphicData>
+            </a:graphic>
+          </wp:inline>
+        </w:drawing>
+      </w:r>
+    </w:p>
+    <w:p>
+      <w:pPr>
+        <w:shd w:val="clear" w:color="auto" w:fill="FFFFFF"/>
+        <w:spacing w:before="100" w:beforeAutospacing="1" w:after="100" w:afterAutospacing="1" w:line="420" w:lineRule="atLeast"/>
+        <w:rPr>
+          <w:rFonts w:ascii="Segoe UI" w:eastAsia="Times New Roman" w:hAnsi="Segoe UI" w:cs="Segoe UI"/>
+          <w:color w:val="666655"/>
+          <w:sz w:val="24"/>
+          <w:szCs w:val="24"/>
+          <w:lang w:eastAsia="pt-BR"/>
+        </w:rPr>
+      </w:pPr>
+    </w:p>
+    <w:p>
+      <w:pPr>
+        <w:shd w:val="clear" w:color="auto" w:fill="FFFFFF"/>
+        <w:spacing w:before="100" w:beforeAutospacing="1" w:after="100" w:afterAutospacing="1" w:line="240" w:lineRule="auto"/>
+        <w:outlineLvl w:val="2"/>
+        <w:rPr>
+          <w:rFonts w:ascii="Times New Roman" w:eastAsia="Times New Roman" w:hAnsi="Times New Roman" w:cs="Times New Roman"/>
+          <w:b/>
+          <w:bCs/>
+          <w:color w:val="202124"/>
+          <w:sz w:val="27"/>
+          <w:szCs w:val="27"/>
+          <w:lang w:eastAsia="pt-BR"/>
+        </w:rPr>
+      </w:pPr>
+      <w:r>
+        <w:rPr>
+          <w:rFonts w:ascii="Times New Roman" w:eastAsia="Times New Roman" w:hAnsi="Times New Roman" w:cs="Times New Roman"/>
+          <w:b/>
+          <w:bCs/>
+          <w:color w:val="202124"/>
+          <w:sz w:val="27"/>
+          <w:szCs w:val="27"/>
+          <w:lang w:eastAsia="pt-BR"/>
+        </w:rPr>
+        <w:lastRenderedPageBreak/>
+        <w:t>Relatório de pré-lançamento no Google Play</w:t>
+      </w:r>
+    </w:p>
+    <w:p>
+      <w:pPr>
+        <w:shd w:val="clear" w:color="auto" w:fill="FFFFFF"/>
+        <w:spacing w:before="100" w:beforeAutospacing="1" w:after="100" w:afterAutospacing="1" w:line="420" w:lineRule="atLeast"/>
+        <w:rPr>
+          <w:rFonts w:ascii="Roboto" w:hAnsi="Roboto"/>
+          <w:color w:val="202124"/>
+          <w:shd w:val="clear" w:color="auto" w:fill="FFFFFF"/>
+        </w:rPr>
+      </w:pPr>
+      <w:r>
+        <w:rPr>
+          <w:rFonts w:ascii="Roboto" w:hAnsi="Roboto"/>
+          <w:color w:val="202124"/>
+          <w:shd w:val="clear" w:color="auto" w:fill="FFFFFF"/>
+        </w:rPr>
+        <w:t>Google Play executa testes de acessibilidade</w:t>
+      </w:r>
+    </w:p>
+    <w:p>
+      <w:pPr>
+        <w:shd w:val="clear" w:color="auto" w:fill="FFFFFF"/>
+        <w:spacing w:before="240" w:after="240"/>
+        <w:rPr>
+          <w:rFonts w:ascii="Roboto" w:hAnsi="Roboto"/>
+          <w:color w:val="202124"/>
+        </w:rPr>
+      </w:pPr>
+      <w:r>
+        <w:rPr>
+          <w:rFonts w:ascii="Roboto" w:hAnsi="Roboto"/>
+          <w:color w:val="202124"/>
+        </w:rPr>
+        <w:t>Tamanho da área de toque</w:t>
+      </w:r>
+    </w:p>
+    <w:p>
+      <w:pPr>
+        <w:shd w:val="clear" w:color="auto" w:fill="FFFFFF"/>
+        <w:spacing w:after="0"/>
+        <w:ind w:left="720"/>
+        <w:rPr>
+          <w:rFonts w:ascii="Roboto" w:hAnsi="Roboto"/>
+          <w:color w:val="202124"/>
+        </w:rPr>
+      </w:pPr>
+      <w:r>
+        <w:rPr>
+          <w:rFonts w:ascii="Roboto" w:hAnsi="Roboto"/>
+          <w:color w:val="202124"/>
+        </w:rPr>
+        <w:t xml:space="preserve">Elementos interativos no seu </w:t>
+      </w:r>
+      <w:proofErr w:type="spellStart"/>
+      <w:r>
+        <w:rPr>
+          <w:rFonts w:ascii="Roboto" w:hAnsi="Roboto"/>
+          <w:color w:val="202124"/>
+        </w:rPr>
+        <w:t>app</w:t>
+      </w:r>
+      <w:proofErr w:type="spellEnd"/>
+      <w:r>
+        <w:rPr>
+          <w:rFonts w:ascii="Roboto" w:hAnsi="Roboto"/>
+          <w:color w:val="202124"/>
+        </w:rPr>
+        <w:t xml:space="preserve"> que têm uma área focalizável ou um </w:t>
+      </w:r>
+      <w:hyperlink r:id="rId10" w:anchor="touch-targets" w:history="1">
+        <w:r>
+          <w:rPr>
+            <w:rStyle w:val="Hyperlink"/>
+            <w:rFonts w:ascii="Roboto" w:hAnsi="Roboto"/>
+          </w:rPr>
+          <w:t>tamanho da área de toque</w:t>
+        </w:r>
+      </w:hyperlink>
+      <w:r>
+        <w:rPr>
+          <w:rFonts w:ascii="Roboto" w:hAnsi="Roboto"/>
+          <w:color w:val="202124"/>
+        </w:rPr>
+        <w:t> menor que o recomendado.</w:t>
+      </w:r>
+    </w:p>
+    <w:p>
+      <w:pPr>
+        <w:shd w:val="clear" w:color="auto" w:fill="FFFFFF"/>
+        <w:spacing w:before="240" w:after="240"/>
+        <w:rPr>
+          <w:rFonts w:ascii="Roboto" w:hAnsi="Roboto"/>
+          <w:color w:val="202124"/>
+        </w:rPr>
+      </w:pPr>
+      <w:r>
+        <w:rPr>
+          <w:rFonts w:ascii="Roboto" w:hAnsi="Roboto"/>
+          <w:color w:val="202124"/>
+        </w:rPr>
+        <w:t>Baixo contraste</w:t>
+      </w:r>
+    </w:p>
+    <w:p>
+      <w:pPr>
+        <w:shd w:val="clear" w:color="auto" w:fill="FFFFFF"/>
+        <w:spacing w:after="0"/>
+        <w:ind w:left="720"/>
+        <w:rPr>
+          <w:rFonts w:ascii="Roboto" w:hAnsi="Roboto"/>
+          <w:color w:val="202124"/>
+        </w:rPr>
+      </w:pPr>
+      <w:r>
+        <w:rPr>
+          <w:rFonts w:ascii="Roboto" w:hAnsi="Roboto"/>
+          <w:color w:val="202124"/>
+        </w:rPr>
+        <w:t xml:space="preserve">Instâncias em que o par de cores </w:t>
+      </w:r>
+      <w:proofErr w:type="spellStart"/>
+      <w:r>
+        <w:rPr>
+          <w:rFonts w:ascii="Roboto" w:hAnsi="Roboto"/>
+          <w:color w:val="202124"/>
+        </w:rPr>
+        <w:t>usado</w:t>
+      </w:r>
+      <w:proofErr w:type="spellEnd"/>
+      <w:r>
+        <w:rPr>
+          <w:rFonts w:ascii="Roboto" w:hAnsi="Roboto"/>
+          <w:color w:val="202124"/>
+        </w:rPr>
+        <w:t xml:space="preserve"> para um elemento de texto e o plano de fundo atrás desse elemento têm uma </w:t>
+      </w:r>
+      <w:hyperlink r:id="rId11" w:anchor="color-contrast" w:history="1">
+        <w:r>
+          <w:rPr>
+            <w:rStyle w:val="Hyperlink"/>
+            <w:rFonts w:ascii="Roboto" w:hAnsi="Roboto"/>
+          </w:rPr>
+          <w:t>proporção de contraste de cor</w:t>
+        </w:r>
+      </w:hyperlink>
+      <w:r>
+        <w:rPr>
+          <w:rFonts w:ascii="Roboto" w:hAnsi="Roboto"/>
+          <w:color w:val="202124"/>
+        </w:rPr>
+        <w:t> menor que o recomendado.</w:t>
+      </w:r>
+    </w:p>
+    <w:p>
+      <w:pPr>
+        <w:shd w:val="clear" w:color="auto" w:fill="FFFFFF"/>
+        <w:spacing w:before="240" w:after="240"/>
+        <w:rPr>
+          <w:rFonts w:ascii="Roboto" w:hAnsi="Roboto"/>
+          <w:color w:val="202124"/>
+        </w:rPr>
+      </w:pPr>
+      <w:r>
+        <w:rPr>
+          <w:rFonts w:ascii="Roboto" w:hAnsi="Roboto"/>
+          <w:color w:val="202124"/>
+        </w:rPr>
+        <w:t>Marcação de conteúdo</w:t>
+      </w:r>
+    </w:p>
+    <w:p>
+      <w:pPr>
+        <w:shd w:val="clear" w:color="auto" w:fill="FFFFFF"/>
+        <w:spacing w:after="0"/>
+        <w:ind w:left="720"/>
+        <w:rPr>
+          <w:rFonts w:ascii="Roboto" w:hAnsi="Roboto"/>
+          <w:color w:val="202124"/>
+        </w:rPr>
+      </w:pPr>
+      <w:r>
+        <w:rPr>
+          <w:rFonts w:ascii="Roboto" w:hAnsi="Roboto"/>
+          <w:color w:val="202124"/>
+        </w:rPr>
+        <w:t>Elementos da IU que não têm um </w:t>
+      </w:r>
+      <w:hyperlink r:id="rId12" w:anchor="label-elements" w:history="1">
+        <w:r>
+          <w:rPr>
+            <w:rStyle w:val="Hyperlink"/>
+            <w:rFonts w:ascii="Roboto" w:hAnsi="Roboto"/>
+          </w:rPr>
+          <w:t>marcador que descreva a finalidade de um determinado elemento</w:t>
+        </w:r>
+      </w:hyperlink>
+      <w:r>
+        <w:rPr>
+          <w:rFonts w:ascii="Roboto" w:hAnsi="Roboto"/>
+          <w:color w:val="202124"/>
+        </w:rPr>
+        <w:t>.</w:t>
+      </w:r>
+    </w:p>
+    <w:p>
+      <w:pPr>
+        <w:shd w:val="clear" w:color="auto" w:fill="FFFFFF"/>
+        <w:spacing w:before="240" w:after="240"/>
+        <w:rPr>
+          <w:rFonts w:ascii="Roboto" w:hAnsi="Roboto"/>
+          <w:color w:val="202124"/>
+        </w:rPr>
+      </w:pPr>
+      <w:r>
+        <w:rPr>
+          <w:rFonts w:ascii="Roboto" w:hAnsi="Roboto"/>
+          <w:color w:val="202124"/>
+        </w:rPr>
+        <w:t>Implementação</w:t>
+      </w:r>
+    </w:p>
+    <w:p>
+      <w:pPr>
+        <w:shd w:val="clear" w:color="auto" w:fill="FFFFFF"/>
+        <w:spacing w:after="0"/>
+        <w:ind w:left="720"/>
+        <w:rPr>
+          <w:rFonts w:ascii="Roboto" w:hAnsi="Roboto"/>
+          <w:color w:val="202124"/>
+        </w:rPr>
+      </w:pPr>
+      <w:r>
+        <w:rPr>
+          <w:rFonts w:ascii="Roboto" w:hAnsi="Roboto"/>
+          <w:color w:val="202124"/>
+        </w:rPr>
+        <w:t>Atributos designados a elementos da IU que dificultam a interpretação correta dos elementos pelos serviços de acessibilidade do sistema. Entre os exemplos estão a definição de uma descrição para um </w:t>
+      </w:r>
+      <w:hyperlink r:id="rId13" w:history="1">
+        <w:r>
+          <w:rPr>
+            <w:rStyle w:val="Hyperlink"/>
+            <w:rFonts w:ascii="Roboto" w:hAnsi="Roboto"/>
+          </w:rPr>
+          <w:t>rótulo </w:t>
+        </w:r>
+        <w:proofErr w:type="spellStart"/>
+        <w:r>
+          <w:rPr>
+            <w:rStyle w:val="CdigoHTML"/>
+            <w:rFonts w:ascii="var(--devsite-code-font-family)" w:eastAsiaTheme="minorHAnsi" w:hAnsi="var(--devsite-code-font-family)"/>
+            <w:color w:val="0000FF"/>
+            <w:u w:val="single"/>
+          </w:rPr>
+          <w:t>View</w:t>
+        </w:r>
+        <w:proofErr w:type="spellEnd"/>
+        <w:r>
+          <w:rPr>
+            <w:rStyle w:val="Hyperlink"/>
+            <w:rFonts w:ascii="Roboto" w:hAnsi="Roboto"/>
+          </w:rPr>
+          <w:t> editável</w:t>
+        </w:r>
+      </w:hyperlink>
+      <w:r>
+        <w:rPr>
+          <w:rFonts w:ascii="Roboto" w:hAnsi="Roboto"/>
+          <w:color w:val="202124"/>
+        </w:rPr>
+        <w:t> e o uso de uma </w:t>
+      </w:r>
+      <w:hyperlink r:id="rId14" w:history="1">
+        <w:r>
+          <w:rPr>
+            <w:rStyle w:val="Hyperlink"/>
+            <w:rFonts w:ascii="Roboto" w:hAnsi="Roboto"/>
+          </w:rPr>
+          <w:t>ordem de apresentação</w:t>
+        </w:r>
+      </w:hyperlink>
+      <w:r>
+        <w:rPr>
+          <w:rFonts w:ascii="Roboto" w:hAnsi="Roboto"/>
+          <w:color w:val="202124"/>
+        </w:rPr>
+        <w:t> de um elemento que não corresponda à disposição lógica dos elementos.</w:t>
+      </w:r>
+    </w:p>
+    <w:p>
+      <w:pPr>
+        <w:shd w:val="clear" w:color="auto" w:fill="FFFFFF"/>
+        <w:spacing w:before="100" w:beforeAutospacing="1" w:after="100" w:afterAutospacing="1" w:line="420" w:lineRule="atLeast"/>
+        <w:rPr>
+          <w:rFonts w:ascii="Segoe UI" w:eastAsia="Times New Roman" w:hAnsi="Segoe UI" w:cs="Segoe UI"/>
+          <w:color w:val="666655"/>
+          <w:sz w:val="24"/>
+          <w:szCs w:val="24"/>
+          <w:lang w:eastAsia="pt-BR"/>
+        </w:rPr>
+      </w:pPr>
       <w:bookmarkStart w:id="0" w:name="_GoBack"/>
       <w:bookmarkEnd w:id="0"/>
-    </w:p>
-    <w:p>
-      <w:pPr>
-        <w:shd w:val="clear" w:color="auto" w:fill="FFFFFF"/>
-        <w:spacing w:before="100" w:beforeAutospacing="1" w:after="100" w:afterAutospacing="1" w:line="420" w:lineRule="atLeast"/>
-        <w:rPr>
-          <w:rFonts w:ascii="Segoe UI" w:eastAsia="Times New Roman" w:hAnsi="Segoe UI" w:cs="Segoe UI"/>
-          <w:color w:val="666655"/>
-          <w:sz w:val="24"/>
-          <w:szCs w:val="24"/>
-          <w:lang w:eastAsia="pt-BR"/>
-        </w:rPr>
-      </w:pPr>
     </w:p>
     <w:p>
       <w:r>
@@ -1859,6 +2429,26 @@
     <w:name w:val="Normal"/>
     <w:qFormat/>
   </w:style>
+  <w:style w:type="paragraph" w:styleId="Ttulo3">
+    <w:name w:val="heading 3"/>
+    <w:basedOn w:val="Normal"/>
+    <w:link w:val="Ttulo3Char"/>
+    <w:uiPriority w:val="9"/>
+    <w:qFormat/>
+    <w:rsid w:val="005F32DA"/>
+    <w:pPr>
+      <w:spacing w:before="100" w:beforeAutospacing="1" w:after="100" w:afterAutospacing="1" w:line="240" w:lineRule="auto"/>
+      <w:outlineLvl w:val="2"/>
+    </w:pPr>
+    <w:rPr>
+      <w:rFonts w:ascii="Times New Roman" w:eastAsia="Times New Roman" w:hAnsi="Times New Roman" w:cs="Times New Roman"/>
+      <w:b/>
+      <w:bCs/>
+      <w:sz w:val="27"/>
+      <w:szCs w:val="27"/>
+      <w:lang w:eastAsia="pt-BR"/>
+    </w:rPr>
+  </w:style>
   <w:style w:type="character" w:default="1" w:styleId="Fontepargpadro">
     <w:name w:val="Default Paragraph Font"/>
     <w:uiPriority w:val="1"/>
@@ -1934,6 +2524,39 @@
     <w:rPr>
       <w:i/>
       <w:iCs/>
+    </w:rPr>
+  </w:style>
+  <w:style w:type="character" w:customStyle="1" w:styleId="Ttulo3Char">
+    <w:name w:val="Título 3 Char"/>
+    <w:basedOn w:val="Fontepargpadro"/>
+    <w:link w:val="Ttulo3"/>
+    <w:uiPriority w:val="9"/>
+    <w:rsid w:val="005F32DA"/>
+    <w:rPr>
+      <w:rFonts w:ascii="Times New Roman" w:eastAsia="Times New Roman" w:hAnsi="Times New Roman" w:cs="Times New Roman"/>
+      <w:b/>
+      <w:bCs/>
+      <w:sz w:val="27"/>
+      <w:szCs w:val="27"/>
+      <w:lang w:eastAsia="pt-BR"/>
+    </w:rPr>
+  </w:style>
+  <w:style w:type="character" w:customStyle="1" w:styleId="devsite-heading">
+    <w:name w:val="devsite-heading"/>
+    <w:basedOn w:val="Fontepargpadro"/>
+    <w:rsid w:val="005F32DA"/>
+  </w:style>
+  <w:style w:type="character" w:styleId="CdigoHTML">
+    <w:name w:val="HTML Code"/>
+    <w:basedOn w:val="Fontepargpadro"/>
+    <w:uiPriority w:val="99"/>
+    <w:semiHidden/>
+    <w:unhideWhenUsed/>
+    <w:rsid w:val="005F32DA"/>
+    <w:rPr>
+      <w:rFonts w:ascii="Courier New" w:eastAsia="Times New Roman" w:hAnsi="Courier New" w:cs="Courier New"/>
+      <w:sz w:val="20"/>
+      <w:szCs w:val="20"/>
     </w:rPr>
   </w:style>
 </w:styles>

--- a/Conclusao - Roteiro para fazer testes.docx
+++ b/Conclusao - Roteiro para fazer testes.docx
@@ -1240,7 +1240,6 @@
           <w:szCs w:val="27"/>
           <w:lang w:eastAsia="pt-BR"/>
         </w:rPr>
-        <w:lastRenderedPageBreak/>
         <w:t>Relatório de pré-lançamento no Google Play</w:t>
       </w:r>
     </w:p>
@@ -1545,8 +1544,1494 @@
           <w:lang w:eastAsia="pt-BR"/>
         </w:rPr>
       </w:pPr>
-      <w:bookmarkStart w:id="0" w:name="_GoBack"/>
-      <w:bookmarkEnd w:id="0"/>
+    </w:p>
+    <w:p>
+      <w:pPr>
+        <w:shd w:val="clear" w:color="auto" w:fill="FFFFFF"/>
+        <w:spacing w:before="100" w:beforeAutospacing="1" w:after="100" w:afterAutospacing="1" w:line="420" w:lineRule="atLeast"/>
+        <w:rPr>
+          <w:rFonts w:ascii="Segoe UI" w:eastAsia="Times New Roman" w:hAnsi="Segoe UI" w:cs="Segoe UI"/>
+          <w:color w:val="666655"/>
+          <w:sz w:val="24"/>
+          <w:szCs w:val="24"/>
+          <w:lang w:eastAsia="pt-BR"/>
+        </w:rPr>
+      </w:pPr>
+      <w:r>
+        <w:rPr>
+          <w:rFonts w:ascii="Segoe UI" w:eastAsia="Times New Roman" w:hAnsi="Segoe UI" w:cs="Segoe UI"/>
+          <w:color w:val="666655"/>
+          <w:sz w:val="24"/>
+          <w:szCs w:val="24"/>
+          <w:lang w:eastAsia="pt-BR"/>
+        </w:rPr>
+        <w:t>Verificando guia de Acessibilidade</w:t>
+      </w:r>
+    </w:p>
+    <w:p>
+      <w:pPr>
+        <w:shd w:val="clear" w:color="auto" w:fill="FFFFFF"/>
+        <w:spacing w:before="100" w:beforeAutospacing="1" w:after="100" w:afterAutospacing="1" w:line="420" w:lineRule="atLeast"/>
+        <w:rPr>
+          <w:rFonts w:ascii="Segoe UI" w:eastAsia="Times New Roman" w:hAnsi="Segoe UI" w:cs="Segoe UI"/>
+          <w:color w:val="666655"/>
+          <w:sz w:val="24"/>
+          <w:szCs w:val="24"/>
+          <w:lang w:eastAsia="pt-BR"/>
+        </w:rPr>
+      </w:pPr>
+      <w:hyperlink r:id="rId15" w:history="1">
+        <w:r>
+          <w:rPr>
+            <w:rStyle w:val="Hyperlink"/>
+            <w:rFonts w:ascii="Segoe UI" w:eastAsia="Times New Roman" w:hAnsi="Segoe UI" w:cs="Segoe UI"/>
+            <w:sz w:val="24"/>
+            <w:szCs w:val="24"/>
+            <w:lang w:eastAsia="pt-BR"/>
+          </w:rPr>
+          <w:t>https://www.sidi.org.br/guiadeacessibilidade/index.html#requisitos</w:t>
+        </w:r>
+      </w:hyperlink>
+    </w:p>
+    <w:p>
+      <w:pPr>
+        <w:shd w:val="clear" w:color="auto" w:fill="FFFFFF"/>
+        <w:spacing w:before="100" w:beforeAutospacing="1" w:after="100" w:afterAutospacing="1" w:line="420" w:lineRule="atLeast"/>
+        <w:rPr>
+          <w:rFonts w:ascii="Segoe UI" w:eastAsia="Times New Roman" w:hAnsi="Segoe UI" w:cs="Segoe UI"/>
+          <w:color w:val="666655"/>
+          <w:sz w:val="24"/>
+          <w:szCs w:val="24"/>
+          <w:lang w:eastAsia="pt-BR"/>
+        </w:rPr>
+      </w:pPr>
+      <w:r>
+        <w:rPr>
+          <w:rFonts w:ascii="Segoe UI" w:eastAsia="Times New Roman" w:hAnsi="Segoe UI" w:cs="Segoe UI"/>
+          <w:color w:val="666655"/>
+          <w:sz w:val="24"/>
+          <w:szCs w:val="24"/>
+          <w:lang w:eastAsia="pt-BR"/>
+        </w:rPr>
+        <w:t>Analise do aplicativo AUM</w:t>
+      </w:r>
+    </w:p>
+    <w:tbl>
+      <w:tblPr>
+        <w:tblStyle w:val="Tabelacomgrade"/>
+        <w:tblW w:w="0" w:type="auto"/>
+        <w:tblLook w:val="04A0" w:firstRow="1" w:lastRow="0" w:firstColumn="1" w:lastColumn="0" w:noHBand="0" w:noVBand="1"/>
+      </w:tblPr>
+      <w:tblGrid>
+        <w:gridCol w:w="2022"/>
+        <w:gridCol w:w="2023"/>
+        <w:gridCol w:w="3710"/>
+        <w:gridCol w:w="5739"/>
+        <w:gridCol w:w="1519"/>
+        <w:gridCol w:w="6583"/>
+        <w:gridCol w:w="3545"/>
+      </w:tblGrid>
+      <w:tr>
+        <w:trPr>
+          <w:trHeight w:val="333"/>
+        </w:trPr>
+        <w:tc>
+          <w:tcPr>
+            <w:tcW w:w="2022" w:type="dxa"/>
+          </w:tcPr>
+          <w:p>
+            <w:pPr>
+              <w:spacing w:before="100" w:beforeAutospacing="1" w:after="100" w:afterAutospacing="1" w:line="420" w:lineRule="atLeast"/>
+              <w:rPr>
+                <w:rFonts w:ascii="Segoe UI" w:eastAsia="Times New Roman" w:hAnsi="Segoe UI" w:cs="Segoe UI"/>
+                <w:color w:val="666655"/>
+                <w:sz w:val="24"/>
+                <w:szCs w:val="24"/>
+                <w:lang w:eastAsia="pt-BR"/>
+              </w:rPr>
+            </w:pPr>
+            <w:r>
+              <w:rPr>
+                <w:rFonts w:ascii="Segoe UI" w:eastAsia="Times New Roman" w:hAnsi="Segoe UI" w:cs="Segoe UI"/>
+                <w:color w:val="666655"/>
+                <w:sz w:val="24"/>
+                <w:szCs w:val="24"/>
+                <w:lang w:eastAsia="pt-BR"/>
+              </w:rPr>
+              <w:t>Requisito</w:t>
+            </w:r>
+          </w:p>
+        </w:tc>
+        <w:tc>
+          <w:tcPr>
+            <w:tcW w:w="2023" w:type="dxa"/>
+          </w:tcPr>
+          <w:p>
+            <w:pPr>
+              <w:spacing w:before="100" w:beforeAutospacing="1" w:after="100" w:afterAutospacing="1" w:line="420" w:lineRule="atLeast"/>
+              <w:rPr>
+                <w:rFonts w:ascii="Segoe UI" w:eastAsia="Times New Roman" w:hAnsi="Segoe UI" w:cs="Segoe UI"/>
+                <w:color w:val="666655"/>
+                <w:sz w:val="24"/>
+                <w:szCs w:val="24"/>
+                <w:lang w:eastAsia="pt-BR"/>
+              </w:rPr>
+            </w:pPr>
+            <w:r>
+              <w:rPr>
+                <w:rFonts w:ascii="Segoe UI" w:eastAsia="Times New Roman" w:hAnsi="Segoe UI" w:cs="Segoe UI"/>
+                <w:color w:val="666655"/>
+                <w:sz w:val="24"/>
+                <w:szCs w:val="24"/>
+                <w:lang w:eastAsia="pt-BR"/>
+              </w:rPr>
+              <w:t>Tipo</w:t>
+            </w:r>
+          </w:p>
+        </w:tc>
+        <w:tc>
+          <w:tcPr>
+            <w:tcW w:w="3710" w:type="dxa"/>
+          </w:tcPr>
+          <w:p>
+            <w:pPr>
+              <w:spacing w:before="100" w:beforeAutospacing="1" w:after="100" w:afterAutospacing="1" w:line="420" w:lineRule="atLeast"/>
+              <w:rPr>
+                <w:rFonts w:ascii="Segoe UI" w:eastAsia="Times New Roman" w:hAnsi="Segoe UI" w:cs="Segoe UI"/>
+                <w:color w:val="666655"/>
+                <w:sz w:val="24"/>
+                <w:szCs w:val="24"/>
+                <w:lang w:eastAsia="pt-BR"/>
+              </w:rPr>
+            </w:pPr>
+            <w:r>
+              <w:rPr>
+                <w:rFonts w:ascii="Segoe UI" w:eastAsia="Times New Roman" w:hAnsi="Segoe UI" w:cs="Segoe UI"/>
+                <w:color w:val="666655"/>
+                <w:sz w:val="24"/>
+                <w:szCs w:val="24"/>
+                <w:lang w:eastAsia="pt-BR"/>
+              </w:rPr>
+              <w:t>Descrição</w:t>
+            </w:r>
+          </w:p>
+        </w:tc>
+        <w:tc>
+          <w:tcPr>
+            <w:tcW w:w="5739" w:type="dxa"/>
+          </w:tcPr>
+          <w:p>
+            <w:pPr>
+              <w:spacing w:before="100" w:beforeAutospacing="1" w:after="100" w:afterAutospacing="1" w:line="420" w:lineRule="atLeast"/>
+              <w:rPr>
+                <w:rFonts w:ascii="Segoe UI" w:eastAsia="Times New Roman" w:hAnsi="Segoe UI" w:cs="Segoe UI"/>
+                <w:color w:val="666655"/>
+                <w:sz w:val="24"/>
+                <w:szCs w:val="24"/>
+                <w:lang w:eastAsia="pt-BR"/>
+              </w:rPr>
+            </w:pPr>
+            <w:r>
+              <w:rPr>
+                <w:rFonts w:ascii="Segoe UI" w:eastAsia="Times New Roman" w:hAnsi="Segoe UI" w:cs="Segoe UI"/>
+                <w:color w:val="666655"/>
+                <w:sz w:val="24"/>
+                <w:szCs w:val="24"/>
+                <w:lang w:eastAsia="pt-BR"/>
+              </w:rPr>
+              <w:t>Detalhes</w:t>
+            </w:r>
+          </w:p>
+        </w:tc>
+        <w:tc>
+          <w:tcPr>
+            <w:tcW w:w="1519" w:type="dxa"/>
+          </w:tcPr>
+          <w:p>
+            <w:pPr>
+              <w:spacing w:before="100" w:beforeAutospacing="1" w:after="100" w:afterAutospacing="1" w:line="420" w:lineRule="atLeast"/>
+              <w:rPr>
+                <w:rFonts w:ascii="Segoe UI" w:eastAsia="Times New Roman" w:hAnsi="Segoe UI" w:cs="Segoe UI"/>
+                <w:color w:val="666655"/>
+                <w:sz w:val="24"/>
+                <w:szCs w:val="24"/>
+                <w:lang w:eastAsia="pt-BR"/>
+              </w:rPr>
+            </w:pPr>
+            <w:r>
+              <w:rPr>
+                <w:rFonts w:ascii="Segoe UI" w:eastAsia="Times New Roman" w:hAnsi="Segoe UI" w:cs="Segoe UI"/>
+                <w:color w:val="666655"/>
+                <w:sz w:val="24"/>
+                <w:szCs w:val="24"/>
+                <w:lang w:eastAsia="pt-BR"/>
+              </w:rPr>
+              <w:t>Atendido</w:t>
+            </w:r>
+          </w:p>
+        </w:tc>
+        <w:tc>
+          <w:tcPr>
+            <w:tcW w:w="6583" w:type="dxa"/>
+          </w:tcPr>
+          <w:p>
+            <w:pPr>
+              <w:spacing w:before="100" w:beforeAutospacing="1" w:after="100" w:afterAutospacing="1" w:line="420" w:lineRule="atLeast"/>
+              <w:rPr>
+                <w:rFonts w:ascii="Segoe UI" w:eastAsia="Times New Roman" w:hAnsi="Segoe UI" w:cs="Segoe UI"/>
+                <w:color w:val="666655"/>
+                <w:sz w:val="24"/>
+                <w:szCs w:val="24"/>
+                <w:lang w:eastAsia="pt-BR"/>
+              </w:rPr>
+            </w:pPr>
+            <w:r>
+              <w:rPr>
+                <w:rFonts w:ascii="Segoe UI" w:eastAsia="Times New Roman" w:hAnsi="Segoe UI" w:cs="Segoe UI"/>
+                <w:color w:val="666655"/>
+                <w:sz w:val="24"/>
+                <w:szCs w:val="24"/>
+                <w:lang w:eastAsia="pt-BR"/>
+              </w:rPr>
+              <w:t>Como</w:t>
+            </w:r>
+          </w:p>
+        </w:tc>
+        <w:tc>
+          <w:tcPr>
+            <w:tcW w:w="3545" w:type="dxa"/>
+          </w:tcPr>
+          <w:p>
+            <w:pPr>
+              <w:spacing w:before="100" w:beforeAutospacing="1" w:after="100" w:afterAutospacing="1" w:line="420" w:lineRule="atLeast"/>
+              <w:rPr>
+                <w:rFonts w:ascii="Segoe UI" w:eastAsia="Times New Roman" w:hAnsi="Segoe UI" w:cs="Segoe UI"/>
+                <w:color w:val="666655"/>
+                <w:sz w:val="24"/>
+                <w:szCs w:val="24"/>
+                <w:lang w:eastAsia="pt-BR"/>
+              </w:rPr>
+            </w:pPr>
+            <w:r>
+              <w:rPr>
+                <w:rFonts w:ascii="Segoe UI" w:eastAsia="Times New Roman" w:hAnsi="Segoe UI" w:cs="Segoe UI"/>
+                <w:color w:val="666655"/>
+                <w:sz w:val="24"/>
+                <w:szCs w:val="24"/>
+                <w:lang w:eastAsia="pt-BR"/>
+              </w:rPr>
+              <w:t>Justificativa</w:t>
+            </w:r>
+          </w:p>
+        </w:tc>
+      </w:tr>
+      <w:tr>
+        <w:trPr>
+          <w:trHeight w:val="668"/>
+        </w:trPr>
+        <w:tc>
+          <w:tcPr>
+            <w:tcW w:w="2022" w:type="dxa"/>
+          </w:tcPr>
+          <w:p>
+            <w:pPr>
+              <w:spacing w:before="100" w:beforeAutospacing="1" w:after="100" w:afterAutospacing="1" w:line="420" w:lineRule="atLeast"/>
+              <w:rPr>
+                <w:rFonts w:ascii="Segoe UI" w:eastAsia="Times New Roman" w:hAnsi="Segoe UI" w:cs="Segoe UI"/>
+                <w:color w:val="666655"/>
+                <w:sz w:val="24"/>
+                <w:szCs w:val="24"/>
+                <w:lang w:eastAsia="pt-BR"/>
+              </w:rPr>
+            </w:pPr>
+            <w:r>
+              <w:rPr>
+                <w:rFonts w:ascii="Segoe UI" w:eastAsia="Times New Roman" w:hAnsi="Segoe UI" w:cs="Segoe UI"/>
+                <w:color w:val="666655"/>
+                <w:sz w:val="24"/>
+                <w:szCs w:val="24"/>
+                <w:lang w:eastAsia="pt-BR"/>
+              </w:rPr>
+              <w:t>R01</w:t>
+            </w:r>
+          </w:p>
+        </w:tc>
+        <w:tc>
+          <w:tcPr>
+            <w:tcW w:w="2023" w:type="dxa"/>
+          </w:tcPr>
+          <w:p>
+            <w:pPr>
+              <w:spacing w:before="100" w:beforeAutospacing="1" w:after="100" w:afterAutospacing="1" w:line="420" w:lineRule="atLeast"/>
+              <w:rPr>
+                <w:rFonts w:ascii="Segoe UI" w:eastAsia="Times New Roman" w:hAnsi="Segoe UI" w:cs="Segoe UI"/>
+                <w:color w:val="666655"/>
+                <w:sz w:val="24"/>
+                <w:szCs w:val="24"/>
+                <w:lang w:eastAsia="pt-BR"/>
+              </w:rPr>
+            </w:pPr>
+            <w:r>
+              <w:rPr>
+                <w:rFonts w:ascii="Segoe UI" w:eastAsia="Times New Roman" w:hAnsi="Segoe UI" w:cs="Segoe UI"/>
+                <w:color w:val="666655"/>
+                <w:sz w:val="24"/>
+                <w:szCs w:val="24"/>
+                <w:lang w:eastAsia="pt-BR"/>
+              </w:rPr>
+              <w:t>Desejável</w:t>
+            </w:r>
+          </w:p>
+        </w:tc>
+        <w:tc>
+          <w:tcPr>
+            <w:tcW w:w="3710" w:type="dxa"/>
+          </w:tcPr>
+          <w:p>
+            <w:pPr>
+              <w:spacing w:before="100" w:beforeAutospacing="1" w:after="100" w:afterAutospacing="1"/>
+              <w:jc w:val="both"/>
+              <w:rPr>
+                <w:rFonts w:ascii="Arial" w:eastAsia="Times New Roman" w:hAnsi="Arial" w:cs="Arial"/>
+                <w:color w:val="666655"/>
+                <w:sz w:val="16"/>
+                <w:szCs w:val="16"/>
+                <w:lang w:eastAsia="pt-BR"/>
+              </w:rPr>
+            </w:pPr>
+            <w:r>
+              <w:rPr>
+                <w:rFonts w:ascii="Arial" w:hAnsi="Arial" w:cs="Arial"/>
+                <w:color w:val="454D4E"/>
+                <w:sz w:val="16"/>
+                <w:szCs w:val="16"/>
+                <w:shd w:val="clear" w:color="auto" w:fill="FFFFFF"/>
+              </w:rPr>
+              <w:t>Os componentes e informações da interface devem contribuir diretamente para a funcionalidade da aplicação.</w:t>
+            </w:r>
+          </w:p>
+        </w:tc>
+        <w:tc>
+          <w:tcPr>
+            <w:tcW w:w="5739" w:type="dxa"/>
+          </w:tcPr>
+          <w:p>
+            <w:pPr>
+              <w:spacing w:before="100" w:beforeAutospacing="1" w:after="100" w:afterAutospacing="1"/>
+              <w:jc w:val="both"/>
+              <w:rPr>
+                <w:rFonts w:ascii="Arial" w:eastAsia="Times New Roman" w:hAnsi="Arial" w:cs="Arial"/>
+                <w:color w:val="666655"/>
+                <w:sz w:val="16"/>
+                <w:szCs w:val="16"/>
+                <w:lang w:eastAsia="pt-BR"/>
+              </w:rPr>
+            </w:pPr>
+            <w:r>
+              <w:rPr>
+                <w:rFonts w:ascii="Arial" w:hAnsi="Arial" w:cs="Arial"/>
+                <w:color w:val="454D4E"/>
+                <w:sz w:val="16"/>
+                <w:szCs w:val="16"/>
+                <w:shd w:val="clear" w:color="auto" w:fill="FFFFFF"/>
+              </w:rPr>
+              <w:t>Não utilizar componentes com propósito apenas estético pois isso aumenta a quantidade de informações para o usuário com deficiência visual memorizar quando explora e interage com a interface, aumentando a carga cognitiva.</w:t>
+            </w:r>
+          </w:p>
+        </w:tc>
+        <w:tc>
+          <w:tcPr>
+            <w:tcW w:w="1519" w:type="dxa"/>
+          </w:tcPr>
+          <w:p>
+            <w:pPr>
+              <w:spacing w:before="100" w:beforeAutospacing="1" w:after="100" w:afterAutospacing="1" w:line="420" w:lineRule="atLeast"/>
+              <w:rPr>
+                <w:rFonts w:ascii="Segoe UI" w:eastAsia="Times New Roman" w:hAnsi="Segoe UI" w:cs="Segoe UI"/>
+                <w:color w:val="666655"/>
+                <w:sz w:val="24"/>
+                <w:szCs w:val="24"/>
+                <w:lang w:eastAsia="pt-BR"/>
+              </w:rPr>
+            </w:pPr>
+            <w:r>
+              <w:rPr>
+                <w:rFonts w:ascii="Segoe UI" w:eastAsia="Times New Roman" w:hAnsi="Segoe UI" w:cs="Segoe UI"/>
+                <w:color w:val="666655"/>
+                <w:sz w:val="24"/>
+                <w:szCs w:val="24"/>
+                <w:lang w:eastAsia="pt-BR"/>
+              </w:rPr>
+              <w:t>Sim</w:t>
+            </w:r>
+          </w:p>
+        </w:tc>
+        <w:tc>
+          <w:tcPr>
+            <w:tcW w:w="6583" w:type="dxa"/>
+          </w:tcPr>
+          <w:p>
+            <w:pPr>
+              <w:spacing w:before="100" w:beforeAutospacing="1" w:after="100" w:afterAutospacing="1" w:line="420" w:lineRule="atLeast"/>
+              <w:rPr>
+                <w:rFonts w:ascii="Segoe UI" w:eastAsia="Times New Roman" w:hAnsi="Segoe UI" w:cs="Segoe UI"/>
+                <w:color w:val="666655"/>
+                <w:sz w:val="24"/>
+                <w:szCs w:val="24"/>
+                <w:lang w:eastAsia="pt-BR"/>
+              </w:rPr>
+            </w:pPr>
+            <w:r>
+              <w:rPr>
+                <w:rFonts w:ascii="Segoe UI" w:eastAsia="Times New Roman" w:hAnsi="Segoe UI" w:cs="Segoe UI"/>
+                <w:color w:val="666655"/>
+                <w:sz w:val="24"/>
+                <w:szCs w:val="24"/>
+                <w:lang w:eastAsia="pt-BR"/>
+              </w:rPr>
+              <w:t>Removido Tela de Boas vindas</w:t>
+            </w:r>
+          </w:p>
+        </w:tc>
+        <w:tc>
+          <w:tcPr>
+            <w:tcW w:w="3545" w:type="dxa"/>
+          </w:tcPr>
+          <w:p>
+            <w:pPr>
+              <w:spacing w:before="100" w:beforeAutospacing="1" w:after="100" w:afterAutospacing="1" w:line="420" w:lineRule="atLeast"/>
+              <w:rPr>
+                <w:rFonts w:ascii="Segoe UI" w:eastAsia="Times New Roman" w:hAnsi="Segoe UI" w:cs="Segoe UI"/>
+                <w:color w:val="666655"/>
+                <w:sz w:val="24"/>
+                <w:szCs w:val="24"/>
+                <w:lang w:eastAsia="pt-BR"/>
+              </w:rPr>
+            </w:pPr>
+          </w:p>
+        </w:tc>
+      </w:tr>
+      <w:tr>
+        <w:trPr>
+          <w:trHeight w:val="668"/>
+        </w:trPr>
+        <w:tc>
+          <w:tcPr>
+            <w:tcW w:w="2022" w:type="dxa"/>
+          </w:tcPr>
+          <w:p>
+            <w:pPr>
+              <w:spacing w:before="100" w:beforeAutospacing="1" w:after="100" w:afterAutospacing="1" w:line="420" w:lineRule="atLeast"/>
+              <w:rPr>
+                <w:rFonts w:ascii="Segoe UI" w:eastAsia="Times New Roman" w:hAnsi="Segoe UI" w:cs="Segoe UI"/>
+                <w:color w:val="666655"/>
+                <w:sz w:val="24"/>
+                <w:szCs w:val="24"/>
+                <w:lang w:eastAsia="pt-BR"/>
+              </w:rPr>
+            </w:pPr>
+            <w:r>
+              <w:rPr>
+                <w:rFonts w:ascii="Segoe UI" w:eastAsia="Times New Roman" w:hAnsi="Segoe UI" w:cs="Segoe UI"/>
+                <w:color w:val="666655"/>
+                <w:sz w:val="24"/>
+                <w:szCs w:val="24"/>
+                <w:lang w:eastAsia="pt-BR"/>
+              </w:rPr>
+              <w:t>R02</w:t>
+            </w:r>
+          </w:p>
+        </w:tc>
+        <w:tc>
+          <w:tcPr>
+            <w:tcW w:w="2023" w:type="dxa"/>
+          </w:tcPr>
+          <w:p>
+            <w:pPr>
+              <w:spacing w:before="100" w:beforeAutospacing="1" w:after="100" w:afterAutospacing="1" w:line="420" w:lineRule="atLeast"/>
+              <w:rPr>
+                <w:rFonts w:ascii="Segoe UI" w:eastAsia="Times New Roman" w:hAnsi="Segoe UI" w:cs="Segoe UI"/>
+                <w:color w:val="666655"/>
+                <w:sz w:val="24"/>
+                <w:szCs w:val="24"/>
+                <w:lang w:eastAsia="pt-BR"/>
+              </w:rPr>
+            </w:pPr>
+            <w:r>
+              <w:rPr>
+                <w:rFonts w:ascii="Segoe UI" w:eastAsia="Times New Roman" w:hAnsi="Segoe UI" w:cs="Segoe UI"/>
+                <w:color w:val="666655"/>
+                <w:sz w:val="24"/>
+                <w:szCs w:val="24"/>
+                <w:lang w:eastAsia="pt-BR"/>
+              </w:rPr>
+              <w:t>Mandatório</w:t>
+            </w:r>
+          </w:p>
+        </w:tc>
+        <w:tc>
+          <w:tcPr>
+            <w:tcW w:w="3710" w:type="dxa"/>
+          </w:tcPr>
+          <w:p>
+            <w:pPr>
+              <w:spacing w:before="100" w:beforeAutospacing="1" w:after="100" w:afterAutospacing="1"/>
+              <w:jc w:val="both"/>
+              <w:rPr>
+                <w:rFonts w:ascii="Arial" w:hAnsi="Arial" w:cs="Arial"/>
+                <w:color w:val="454D4E"/>
+                <w:sz w:val="16"/>
+                <w:szCs w:val="16"/>
+                <w:shd w:val="clear" w:color="auto" w:fill="FFFFFF"/>
+              </w:rPr>
+            </w:pPr>
+            <w:r>
+              <w:rPr>
+                <w:rFonts w:ascii="Arial" w:hAnsi="Arial" w:cs="Arial"/>
+                <w:color w:val="454D4E"/>
+                <w:sz w:val="16"/>
+                <w:szCs w:val="16"/>
+                <w:shd w:val="clear" w:color="auto" w:fill="FFFFFF"/>
+              </w:rPr>
+              <w:t>Os componentes da interface devem ser entendidos sem a utilização de cores.</w:t>
+            </w:r>
+          </w:p>
+        </w:tc>
+        <w:tc>
+          <w:tcPr>
+            <w:tcW w:w="5739" w:type="dxa"/>
+          </w:tcPr>
+          <w:p>
+            <w:pPr>
+              <w:spacing w:before="100" w:beforeAutospacing="1" w:after="100" w:afterAutospacing="1"/>
+              <w:jc w:val="both"/>
+              <w:rPr>
+                <w:rFonts w:ascii="Arial" w:hAnsi="Arial" w:cs="Arial"/>
+                <w:color w:val="454D4E"/>
+                <w:sz w:val="16"/>
+                <w:szCs w:val="16"/>
+                <w:shd w:val="clear" w:color="auto" w:fill="FFFFFF"/>
+              </w:rPr>
+            </w:pPr>
+            <w:r>
+              <w:rPr>
+                <w:rFonts w:ascii="Arial" w:hAnsi="Arial" w:cs="Arial"/>
+                <w:color w:val="454D4E"/>
+                <w:sz w:val="16"/>
+                <w:szCs w:val="16"/>
+                <w:shd w:val="clear" w:color="auto" w:fill="FFFFFF"/>
+              </w:rPr>
+              <w:t>Não utilizar apenas cores para identificar ou indicar a funcionalidade de componentes. Tanto o entendimento quanto a interação de usuários, sobretudo com perda parcial da visão ou daltônicos, podem ser prejudicados.</w:t>
+            </w:r>
+          </w:p>
+        </w:tc>
+        <w:tc>
+          <w:tcPr>
+            <w:tcW w:w="1519" w:type="dxa"/>
+          </w:tcPr>
+          <w:p>
+            <w:pPr>
+              <w:spacing w:before="100" w:beforeAutospacing="1" w:after="100" w:afterAutospacing="1" w:line="420" w:lineRule="atLeast"/>
+              <w:rPr>
+                <w:rFonts w:ascii="Segoe UI" w:eastAsia="Times New Roman" w:hAnsi="Segoe UI" w:cs="Segoe UI"/>
+                <w:color w:val="666655"/>
+                <w:sz w:val="24"/>
+                <w:szCs w:val="24"/>
+                <w:lang w:eastAsia="pt-BR"/>
+              </w:rPr>
+            </w:pPr>
+            <w:r>
+              <w:rPr>
+                <w:rFonts w:ascii="Segoe UI" w:eastAsia="Times New Roman" w:hAnsi="Segoe UI" w:cs="Segoe UI"/>
+                <w:color w:val="666655"/>
+                <w:sz w:val="24"/>
+                <w:szCs w:val="24"/>
+                <w:lang w:eastAsia="pt-BR"/>
+              </w:rPr>
+              <w:t>Parcial</w:t>
+            </w:r>
+          </w:p>
+        </w:tc>
+        <w:tc>
+          <w:tcPr>
+            <w:tcW w:w="6583" w:type="dxa"/>
+          </w:tcPr>
+          <w:p>
+            <w:pPr>
+              <w:spacing w:before="100" w:beforeAutospacing="1" w:after="100" w:afterAutospacing="1" w:line="420" w:lineRule="atLeast"/>
+              <w:rPr>
+                <w:rFonts w:ascii="Segoe UI" w:eastAsia="Times New Roman" w:hAnsi="Segoe UI" w:cs="Segoe UI"/>
+                <w:color w:val="666655"/>
+                <w:sz w:val="24"/>
+                <w:szCs w:val="24"/>
+                <w:lang w:eastAsia="pt-BR"/>
+              </w:rPr>
+            </w:pPr>
+            <w:r>
+              <w:rPr>
+                <w:rFonts w:ascii="Segoe UI" w:eastAsia="Times New Roman" w:hAnsi="Segoe UI" w:cs="Segoe UI"/>
+                <w:color w:val="666655"/>
+                <w:sz w:val="24"/>
+                <w:szCs w:val="24"/>
+                <w:lang w:eastAsia="pt-BR"/>
+              </w:rPr>
+              <w:t xml:space="preserve">A </w:t>
+            </w:r>
+            <w:r>
+              <w:rPr>
+                <w:rFonts w:ascii="Segoe UI" w:eastAsia="Times New Roman" w:hAnsi="Segoe UI" w:cs="Segoe UI"/>
+                <w:color w:val="666655"/>
+                <w:sz w:val="24"/>
+                <w:szCs w:val="24"/>
+                <w:lang w:eastAsia="pt-BR"/>
+              </w:rPr>
+              <w:t>partir da</w:t>
+            </w:r>
+            <w:r>
+              <w:rPr>
+                <w:rFonts w:ascii="Segoe UI" w:eastAsia="Times New Roman" w:hAnsi="Segoe UI" w:cs="Segoe UI"/>
+                <w:color w:val="666655"/>
+                <w:sz w:val="24"/>
+                <w:szCs w:val="24"/>
+                <w:lang w:eastAsia="pt-BR"/>
+              </w:rPr>
+              <w:t xml:space="preserve"> </w:t>
+            </w:r>
+            <w:r>
+              <w:rPr>
+                <w:rFonts w:ascii="Segoe UI" w:eastAsia="Times New Roman" w:hAnsi="Segoe UI" w:cs="Segoe UI"/>
+                <w:color w:val="666655"/>
+                <w:sz w:val="24"/>
+                <w:szCs w:val="24"/>
+                <w:lang w:eastAsia="pt-BR"/>
+              </w:rPr>
+              <w:t>captura</w:t>
+            </w:r>
+            <w:r>
+              <w:rPr>
+                <w:rFonts w:ascii="Segoe UI" w:eastAsia="Times New Roman" w:hAnsi="Segoe UI" w:cs="Segoe UI"/>
+                <w:color w:val="666655"/>
+                <w:sz w:val="24"/>
+                <w:szCs w:val="24"/>
+                <w:lang w:eastAsia="pt-BR"/>
+              </w:rPr>
+              <w:t xml:space="preserve"> de tela verifica-se que apenas o uso da paleta de cores não é eficiente para daltônicos</w:t>
+            </w:r>
+            <w:r>
+              <w:rPr>
+                <w:rFonts w:ascii="Segoe UI" w:eastAsia="Times New Roman" w:hAnsi="Segoe UI" w:cs="Segoe UI"/>
+                <w:color w:val="666655"/>
+                <w:sz w:val="24"/>
+                <w:szCs w:val="24"/>
+                <w:lang w:eastAsia="pt-BR"/>
+              </w:rPr>
+              <w:t xml:space="preserve">. </w:t>
+            </w:r>
+            <w:hyperlink r:id="rId16" w:history="1">
+              <w:r>
+                <w:rPr>
+                  <w:rStyle w:val="Hyperlink"/>
+                  <w:rFonts w:ascii="Segoe UI" w:eastAsia="Times New Roman" w:hAnsi="Segoe UI" w:cs="Segoe UI"/>
+                  <w:sz w:val="24"/>
+                  <w:szCs w:val="24"/>
+                  <w:lang w:eastAsia="pt-BR"/>
+                </w:rPr>
+                <w:t>https://carlos-andrade-aum.blogspot.com/p/testes-realizados-atraves-do-aplicativo.html</w:t>
+              </w:r>
+            </w:hyperlink>
+          </w:p>
+        </w:tc>
+        <w:tc>
+          <w:tcPr>
+            <w:tcW w:w="3545" w:type="dxa"/>
+          </w:tcPr>
+          <w:p>
+            <w:pPr>
+              <w:spacing w:before="100" w:beforeAutospacing="1" w:after="100" w:afterAutospacing="1" w:line="420" w:lineRule="atLeast"/>
+              <w:rPr>
+                <w:rFonts w:ascii="Segoe UI" w:eastAsia="Times New Roman" w:hAnsi="Segoe UI" w:cs="Segoe UI"/>
+                <w:color w:val="666655"/>
+                <w:sz w:val="24"/>
+                <w:szCs w:val="24"/>
+                <w:lang w:eastAsia="pt-BR"/>
+              </w:rPr>
+            </w:pPr>
+            <w:r>
+              <w:rPr>
+                <w:rFonts w:ascii="Segoe UI" w:eastAsia="Times New Roman" w:hAnsi="Segoe UI" w:cs="Segoe UI"/>
+                <w:color w:val="666655"/>
+                <w:sz w:val="24"/>
+                <w:szCs w:val="24"/>
+                <w:lang w:eastAsia="pt-BR"/>
+              </w:rPr>
+              <w:t>A paleta de cores para identificar medicamentos</w:t>
+            </w:r>
+          </w:p>
+        </w:tc>
+      </w:tr>
+      <w:tr>
+        <w:trPr>
+          <w:trHeight w:val="668"/>
+        </w:trPr>
+        <w:tc>
+          <w:tcPr>
+            <w:tcW w:w="2022" w:type="dxa"/>
+          </w:tcPr>
+          <w:p>
+            <w:pPr>
+              <w:spacing w:before="100" w:beforeAutospacing="1" w:after="100" w:afterAutospacing="1" w:line="420" w:lineRule="atLeast"/>
+              <w:rPr>
+                <w:rFonts w:ascii="Segoe UI" w:eastAsia="Times New Roman" w:hAnsi="Segoe UI" w:cs="Segoe UI"/>
+                <w:color w:val="666655"/>
+                <w:sz w:val="24"/>
+                <w:szCs w:val="24"/>
+                <w:lang w:eastAsia="pt-BR"/>
+              </w:rPr>
+            </w:pPr>
+            <w:r>
+              <w:rPr>
+                <w:rFonts w:ascii="Segoe UI" w:eastAsia="Times New Roman" w:hAnsi="Segoe UI" w:cs="Segoe UI"/>
+                <w:color w:val="666655"/>
+                <w:sz w:val="24"/>
+                <w:szCs w:val="24"/>
+                <w:lang w:eastAsia="pt-BR"/>
+              </w:rPr>
+              <w:t>R03</w:t>
+            </w:r>
+          </w:p>
+        </w:tc>
+        <w:tc>
+          <w:tcPr>
+            <w:tcW w:w="2023" w:type="dxa"/>
+          </w:tcPr>
+          <w:p>
+            <w:pPr>
+              <w:spacing w:before="100" w:beforeAutospacing="1" w:after="100" w:afterAutospacing="1" w:line="420" w:lineRule="atLeast"/>
+              <w:rPr>
+                <w:rFonts w:ascii="Segoe UI" w:eastAsia="Times New Roman" w:hAnsi="Segoe UI" w:cs="Segoe UI"/>
+                <w:color w:val="666655"/>
+                <w:sz w:val="24"/>
+                <w:szCs w:val="24"/>
+                <w:lang w:eastAsia="pt-BR"/>
+              </w:rPr>
+            </w:pPr>
+            <w:r>
+              <w:rPr>
+                <w:rFonts w:ascii="Segoe UI" w:eastAsia="Times New Roman" w:hAnsi="Segoe UI" w:cs="Segoe UI"/>
+                <w:color w:val="666655"/>
+                <w:sz w:val="24"/>
+                <w:szCs w:val="24"/>
+                <w:lang w:eastAsia="pt-BR"/>
+              </w:rPr>
+              <w:t>Mandatório</w:t>
+            </w:r>
+          </w:p>
+        </w:tc>
+        <w:tc>
+          <w:tcPr>
+            <w:tcW w:w="3710" w:type="dxa"/>
+          </w:tcPr>
+          <w:p>
+            <w:pPr>
+              <w:spacing w:before="100" w:beforeAutospacing="1" w:after="100" w:afterAutospacing="1"/>
+              <w:jc w:val="both"/>
+              <w:rPr>
+                <w:rFonts w:ascii="Arial" w:hAnsi="Arial" w:cs="Arial"/>
+                <w:color w:val="454D4E"/>
+                <w:sz w:val="16"/>
+                <w:szCs w:val="16"/>
+                <w:shd w:val="clear" w:color="auto" w:fill="FFFFFF"/>
+              </w:rPr>
+            </w:pPr>
+            <w:r>
+              <w:rPr>
+                <w:rFonts w:ascii="Arial" w:hAnsi="Arial" w:cs="Arial"/>
+                <w:color w:val="454D4E"/>
+                <w:sz w:val="16"/>
+                <w:szCs w:val="16"/>
+                <w:shd w:val="clear" w:color="auto" w:fill="FFFFFF"/>
+              </w:rPr>
+              <w:t>Os componentes da interface devem utilizar cores com alto contraste em relação ao plano de fundo.</w:t>
+            </w:r>
+          </w:p>
+        </w:tc>
+        <w:tc>
+          <w:tcPr>
+            <w:tcW w:w="5739" w:type="dxa"/>
+          </w:tcPr>
+          <w:p>
+            <w:pPr>
+              <w:spacing w:before="100" w:beforeAutospacing="1" w:after="100" w:afterAutospacing="1"/>
+              <w:jc w:val="both"/>
+              <w:rPr>
+                <w:rFonts w:ascii="Arial" w:hAnsi="Arial" w:cs="Arial"/>
+                <w:color w:val="454D4E"/>
+                <w:sz w:val="16"/>
+                <w:szCs w:val="16"/>
+                <w:shd w:val="clear" w:color="auto" w:fill="FFFFFF"/>
+              </w:rPr>
+            </w:pPr>
+            <w:r>
+              <w:rPr>
+                <w:rFonts w:ascii="Arial" w:hAnsi="Arial" w:cs="Arial"/>
+                <w:color w:val="454D4E"/>
+                <w:sz w:val="16"/>
+                <w:szCs w:val="16"/>
+                <w:shd w:val="clear" w:color="auto" w:fill="FFFFFF"/>
+              </w:rPr>
+              <w:t>A falta de alto contraste entre os componentes pode fazer usuários com perda parcial da visão ignorá-los. O contraste pode ser verificado por várias ferramentas, como a</w:t>
+            </w:r>
+            <w:r>
+              <w:rPr>
+                <w:rFonts w:ascii="Arial" w:hAnsi="Arial" w:cs="Arial"/>
+                <w:color w:val="454D4E"/>
+                <w:sz w:val="16"/>
+                <w:szCs w:val="16"/>
+                <w:shd w:val="clear" w:color="auto" w:fill="FFFFFF"/>
+              </w:rPr>
+              <w:t xml:space="preserve"> </w:t>
+            </w:r>
+            <w:hyperlink r:id="rId17" w:history="1">
+              <w:r>
+                <w:rPr>
+                  <w:rStyle w:val="Hyperlink"/>
+                  <w:rFonts w:ascii="Arial" w:hAnsi="Arial" w:cs="Arial"/>
+                  <w:sz w:val="16"/>
+                  <w:szCs w:val="16"/>
+                  <w:shd w:val="clear" w:color="auto" w:fill="FFFFFF"/>
+                </w:rPr>
+                <w:t>http://gmazzocato.altervista.org/colorwheel/wheel.php</w:t>
+              </w:r>
+            </w:hyperlink>
+          </w:p>
+        </w:tc>
+        <w:tc>
+          <w:tcPr>
+            <w:tcW w:w="1519" w:type="dxa"/>
+          </w:tcPr>
+          <w:p>
+            <w:pPr>
+              <w:spacing w:before="100" w:beforeAutospacing="1" w:after="100" w:afterAutospacing="1" w:line="420" w:lineRule="atLeast"/>
+              <w:rPr>
+                <w:rFonts w:ascii="Segoe UI" w:eastAsia="Times New Roman" w:hAnsi="Segoe UI" w:cs="Segoe UI"/>
+                <w:color w:val="666655"/>
+                <w:sz w:val="24"/>
+                <w:szCs w:val="24"/>
+                <w:lang w:eastAsia="pt-BR"/>
+              </w:rPr>
+            </w:pPr>
+            <w:r>
+              <w:rPr>
+                <w:rFonts w:ascii="Segoe UI" w:eastAsia="Times New Roman" w:hAnsi="Segoe UI" w:cs="Segoe UI"/>
+                <w:color w:val="666655"/>
+                <w:sz w:val="24"/>
+                <w:szCs w:val="24"/>
+                <w:lang w:eastAsia="pt-BR"/>
+              </w:rPr>
+              <w:t>Sim</w:t>
+            </w:r>
+          </w:p>
+        </w:tc>
+        <w:tc>
+          <w:tcPr>
+            <w:tcW w:w="6583" w:type="dxa"/>
+          </w:tcPr>
+          <w:p>
+            <w:pPr>
+              <w:spacing w:before="100" w:beforeAutospacing="1" w:after="100" w:afterAutospacing="1" w:line="420" w:lineRule="atLeast"/>
+              <w:rPr>
+                <w:rFonts w:ascii="Segoe UI" w:eastAsia="Times New Roman" w:hAnsi="Segoe UI" w:cs="Segoe UI"/>
+                <w:color w:val="666655"/>
+                <w:sz w:val="24"/>
+                <w:szCs w:val="24"/>
+                <w:lang w:eastAsia="pt-BR"/>
+              </w:rPr>
+            </w:pPr>
+            <w:bookmarkStart w:id="0" w:name="_GoBack"/>
+            <w:bookmarkEnd w:id="0"/>
+          </w:p>
+        </w:tc>
+        <w:tc>
+          <w:tcPr>
+            <w:tcW w:w="3545" w:type="dxa"/>
+          </w:tcPr>
+          <w:p>
+            <w:pPr>
+              <w:spacing w:before="100" w:beforeAutospacing="1" w:after="100" w:afterAutospacing="1" w:line="420" w:lineRule="atLeast"/>
+              <w:rPr>
+                <w:rFonts w:ascii="Segoe UI" w:eastAsia="Times New Roman" w:hAnsi="Segoe UI" w:cs="Segoe UI"/>
+                <w:color w:val="666655"/>
+                <w:sz w:val="24"/>
+                <w:szCs w:val="24"/>
+                <w:lang w:eastAsia="pt-BR"/>
+              </w:rPr>
+            </w:pPr>
+          </w:p>
+        </w:tc>
+      </w:tr>
+      <w:tr>
+        <w:trPr>
+          <w:trHeight w:val="668"/>
+        </w:trPr>
+        <w:tc>
+          <w:tcPr>
+            <w:tcW w:w="2022" w:type="dxa"/>
+          </w:tcPr>
+          <w:p>
+            <w:pPr>
+              <w:spacing w:before="100" w:beforeAutospacing="1" w:after="100" w:afterAutospacing="1" w:line="420" w:lineRule="atLeast"/>
+              <w:rPr>
+                <w:rFonts w:ascii="Segoe UI" w:eastAsia="Times New Roman" w:hAnsi="Segoe UI" w:cs="Segoe UI"/>
+                <w:color w:val="666655"/>
+                <w:sz w:val="24"/>
+                <w:szCs w:val="24"/>
+                <w:lang w:eastAsia="pt-BR"/>
+              </w:rPr>
+            </w:pPr>
+          </w:p>
+        </w:tc>
+        <w:tc>
+          <w:tcPr>
+            <w:tcW w:w="2023" w:type="dxa"/>
+          </w:tcPr>
+          <w:p>
+            <w:pPr>
+              <w:spacing w:before="100" w:beforeAutospacing="1" w:after="100" w:afterAutospacing="1" w:line="420" w:lineRule="atLeast"/>
+              <w:rPr>
+                <w:rFonts w:ascii="Segoe UI" w:eastAsia="Times New Roman" w:hAnsi="Segoe UI" w:cs="Segoe UI"/>
+                <w:color w:val="666655"/>
+                <w:sz w:val="24"/>
+                <w:szCs w:val="24"/>
+                <w:lang w:eastAsia="pt-BR"/>
+              </w:rPr>
+            </w:pPr>
+          </w:p>
+        </w:tc>
+        <w:tc>
+          <w:tcPr>
+            <w:tcW w:w="3710" w:type="dxa"/>
+          </w:tcPr>
+          <w:p>
+            <w:pPr>
+              <w:spacing w:before="100" w:beforeAutospacing="1" w:after="100" w:afterAutospacing="1"/>
+              <w:jc w:val="both"/>
+              <w:rPr>
+                <w:rFonts w:ascii="Arial" w:hAnsi="Arial" w:cs="Arial"/>
+                <w:color w:val="454D4E"/>
+                <w:sz w:val="16"/>
+                <w:szCs w:val="16"/>
+                <w:shd w:val="clear" w:color="auto" w:fill="FFFFFF"/>
+              </w:rPr>
+            </w:pPr>
+          </w:p>
+        </w:tc>
+        <w:tc>
+          <w:tcPr>
+            <w:tcW w:w="5739" w:type="dxa"/>
+          </w:tcPr>
+          <w:p>
+            <w:pPr>
+              <w:spacing w:before="100" w:beforeAutospacing="1" w:after="100" w:afterAutospacing="1"/>
+              <w:jc w:val="both"/>
+              <w:rPr>
+                <w:rFonts w:ascii="Arial" w:hAnsi="Arial" w:cs="Arial"/>
+                <w:color w:val="454D4E"/>
+                <w:sz w:val="16"/>
+                <w:szCs w:val="16"/>
+                <w:shd w:val="clear" w:color="auto" w:fill="FFFFFF"/>
+              </w:rPr>
+            </w:pPr>
+          </w:p>
+        </w:tc>
+        <w:tc>
+          <w:tcPr>
+            <w:tcW w:w="1519" w:type="dxa"/>
+          </w:tcPr>
+          <w:p>
+            <w:pPr>
+              <w:spacing w:before="100" w:beforeAutospacing="1" w:after="100" w:afterAutospacing="1" w:line="420" w:lineRule="atLeast"/>
+              <w:rPr>
+                <w:rFonts w:ascii="Segoe UI" w:eastAsia="Times New Roman" w:hAnsi="Segoe UI" w:cs="Segoe UI"/>
+                <w:color w:val="666655"/>
+                <w:sz w:val="24"/>
+                <w:szCs w:val="24"/>
+                <w:lang w:eastAsia="pt-BR"/>
+              </w:rPr>
+            </w:pPr>
+          </w:p>
+        </w:tc>
+        <w:tc>
+          <w:tcPr>
+            <w:tcW w:w="6583" w:type="dxa"/>
+          </w:tcPr>
+          <w:p>
+            <w:pPr>
+              <w:spacing w:before="100" w:beforeAutospacing="1" w:after="100" w:afterAutospacing="1" w:line="420" w:lineRule="atLeast"/>
+              <w:rPr>
+                <w:rFonts w:ascii="Segoe UI" w:eastAsia="Times New Roman" w:hAnsi="Segoe UI" w:cs="Segoe UI"/>
+                <w:color w:val="666655"/>
+                <w:sz w:val="24"/>
+                <w:szCs w:val="24"/>
+                <w:lang w:eastAsia="pt-BR"/>
+              </w:rPr>
+            </w:pPr>
+          </w:p>
+        </w:tc>
+        <w:tc>
+          <w:tcPr>
+            <w:tcW w:w="3545" w:type="dxa"/>
+          </w:tcPr>
+          <w:p>
+            <w:pPr>
+              <w:spacing w:before="100" w:beforeAutospacing="1" w:after="100" w:afterAutospacing="1" w:line="420" w:lineRule="atLeast"/>
+              <w:rPr>
+                <w:rFonts w:ascii="Segoe UI" w:eastAsia="Times New Roman" w:hAnsi="Segoe UI" w:cs="Segoe UI"/>
+                <w:color w:val="666655"/>
+                <w:sz w:val="24"/>
+                <w:szCs w:val="24"/>
+                <w:lang w:eastAsia="pt-BR"/>
+              </w:rPr>
+            </w:pPr>
+          </w:p>
+        </w:tc>
+      </w:tr>
+      <w:tr>
+        <w:trPr>
+          <w:trHeight w:val="668"/>
+        </w:trPr>
+        <w:tc>
+          <w:tcPr>
+            <w:tcW w:w="2022" w:type="dxa"/>
+          </w:tcPr>
+          <w:p>
+            <w:pPr>
+              <w:spacing w:before="100" w:beforeAutospacing="1" w:after="100" w:afterAutospacing="1" w:line="420" w:lineRule="atLeast"/>
+              <w:rPr>
+                <w:rFonts w:ascii="Segoe UI" w:eastAsia="Times New Roman" w:hAnsi="Segoe UI" w:cs="Segoe UI"/>
+                <w:color w:val="666655"/>
+                <w:sz w:val="24"/>
+                <w:szCs w:val="24"/>
+                <w:lang w:eastAsia="pt-BR"/>
+              </w:rPr>
+            </w:pPr>
+          </w:p>
+        </w:tc>
+        <w:tc>
+          <w:tcPr>
+            <w:tcW w:w="2023" w:type="dxa"/>
+          </w:tcPr>
+          <w:p>
+            <w:pPr>
+              <w:spacing w:before="100" w:beforeAutospacing="1" w:after="100" w:afterAutospacing="1" w:line="420" w:lineRule="atLeast"/>
+              <w:rPr>
+                <w:rFonts w:ascii="Segoe UI" w:eastAsia="Times New Roman" w:hAnsi="Segoe UI" w:cs="Segoe UI"/>
+                <w:color w:val="666655"/>
+                <w:sz w:val="24"/>
+                <w:szCs w:val="24"/>
+                <w:lang w:eastAsia="pt-BR"/>
+              </w:rPr>
+            </w:pPr>
+          </w:p>
+        </w:tc>
+        <w:tc>
+          <w:tcPr>
+            <w:tcW w:w="3710" w:type="dxa"/>
+          </w:tcPr>
+          <w:p>
+            <w:pPr>
+              <w:spacing w:before="100" w:beforeAutospacing="1" w:after="100" w:afterAutospacing="1"/>
+              <w:jc w:val="both"/>
+              <w:rPr>
+                <w:rFonts w:ascii="Arial" w:hAnsi="Arial" w:cs="Arial"/>
+                <w:color w:val="454D4E"/>
+                <w:sz w:val="16"/>
+                <w:szCs w:val="16"/>
+                <w:shd w:val="clear" w:color="auto" w:fill="FFFFFF"/>
+              </w:rPr>
+            </w:pPr>
+          </w:p>
+        </w:tc>
+        <w:tc>
+          <w:tcPr>
+            <w:tcW w:w="5739" w:type="dxa"/>
+          </w:tcPr>
+          <w:p>
+            <w:pPr>
+              <w:spacing w:before="100" w:beforeAutospacing="1" w:after="100" w:afterAutospacing="1"/>
+              <w:jc w:val="both"/>
+              <w:rPr>
+                <w:rFonts w:ascii="Arial" w:hAnsi="Arial" w:cs="Arial"/>
+                <w:color w:val="454D4E"/>
+                <w:sz w:val="16"/>
+                <w:szCs w:val="16"/>
+                <w:shd w:val="clear" w:color="auto" w:fill="FFFFFF"/>
+              </w:rPr>
+            </w:pPr>
+          </w:p>
+        </w:tc>
+        <w:tc>
+          <w:tcPr>
+            <w:tcW w:w="1519" w:type="dxa"/>
+          </w:tcPr>
+          <w:p>
+            <w:pPr>
+              <w:spacing w:before="100" w:beforeAutospacing="1" w:after="100" w:afterAutospacing="1" w:line="420" w:lineRule="atLeast"/>
+              <w:rPr>
+                <w:rFonts w:ascii="Segoe UI" w:eastAsia="Times New Roman" w:hAnsi="Segoe UI" w:cs="Segoe UI"/>
+                <w:color w:val="666655"/>
+                <w:sz w:val="24"/>
+                <w:szCs w:val="24"/>
+                <w:lang w:eastAsia="pt-BR"/>
+              </w:rPr>
+            </w:pPr>
+          </w:p>
+        </w:tc>
+        <w:tc>
+          <w:tcPr>
+            <w:tcW w:w="6583" w:type="dxa"/>
+          </w:tcPr>
+          <w:p>
+            <w:pPr>
+              <w:spacing w:before="100" w:beforeAutospacing="1" w:after="100" w:afterAutospacing="1" w:line="420" w:lineRule="atLeast"/>
+              <w:rPr>
+                <w:rFonts w:ascii="Segoe UI" w:eastAsia="Times New Roman" w:hAnsi="Segoe UI" w:cs="Segoe UI"/>
+                <w:color w:val="666655"/>
+                <w:sz w:val="24"/>
+                <w:szCs w:val="24"/>
+                <w:lang w:eastAsia="pt-BR"/>
+              </w:rPr>
+            </w:pPr>
+          </w:p>
+        </w:tc>
+        <w:tc>
+          <w:tcPr>
+            <w:tcW w:w="3545" w:type="dxa"/>
+          </w:tcPr>
+          <w:p>
+            <w:pPr>
+              <w:spacing w:before="100" w:beforeAutospacing="1" w:after="100" w:afterAutospacing="1" w:line="420" w:lineRule="atLeast"/>
+              <w:rPr>
+                <w:rFonts w:ascii="Segoe UI" w:eastAsia="Times New Roman" w:hAnsi="Segoe UI" w:cs="Segoe UI"/>
+                <w:color w:val="666655"/>
+                <w:sz w:val="24"/>
+                <w:szCs w:val="24"/>
+                <w:lang w:eastAsia="pt-BR"/>
+              </w:rPr>
+            </w:pPr>
+          </w:p>
+        </w:tc>
+      </w:tr>
+      <w:tr>
+        <w:trPr>
+          <w:trHeight w:val="668"/>
+        </w:trPr>
+        <w:tc>
+          <w:tcPr>
+            <w:tcW w:w="2022" w:type="dxa"/>
+          </w:tcPr>
+          <w:p>
+            <w:pPr>
+              <w:spacing w:before="100" w:beforeAutospacing="1" w:after="100" w:afterAutospacing="1" w:line="420" w:lineRule="atLeast"/>
+              <w:rPr>
+                <w:rFonts w:ascii="Segoe UI" w:eastAsia="Times New Roman" w:hAnsi="Segoe UI" w:cs="Segoe UI"/>
+                <w:color w:val="666655"/>
+                <w:sz w:val="24"/>
+                <w:szCs w:val="24"/>
+                <w:lang w:eastAsia="pt-BR"/>
+              </w:rPr>
+            </w:pPr>
+          </w:p>
+        </w:tc>
+        <w:tc>
+          <w:tcPr>
+            <w:tcW w:w="2023" w:type="dxa"/>
+          </w:tcPr>
+          <w:p>
+            <w:pPr>
+              <w:spacing w:before="100" w:beforeAutospacing="1" w:after="100" w:afterAutospacing="1" w:line="420" w:lineRule="atLeast"/>
+              <w:rPr>
+                <w:rFonts w:ascii="Segoe UI" w:eastAsia="Times New Roman" w:hAnsi="Segoe UI" w:cs="Segoe UI"/>
+                <w:color w:val="666655"/>
+                <w:sz w:val="24"/>
+                <w:szCs w:val="24"/>
+                <w:lang w:eastAsia="pt-BR"/>
+              </w:rPr>
+            </w:pPr>
+          </w:p>
+        </w:tc>
+        <w:tc>
+          <w:tcPr>
+            <w:tcW w:w="3710" w:type="dxa"/>
+          </w:tcPr>
+          <w:p>
+            <w:pPr>
+              <w:spacing w:before="100" w:beforeAutospacing="1" w:after="100" w:afterAutospacing="1"/>
+              <w:jc w:val="both"/>
+              <w:rPr>
+                <w:rFonts w:ascii="Arial" w:hAnsi="Arial" w:cs="Arial"/>
+                <w:color w:val="454D4E"/>
+                <w:sz w:val="16"/>
+                <w:szCs w:val="16"/>
+                <w:shd w:val="clear" w:color="auto" w:fill="FFFFFF"/>
+              </w:rPr>
+            </w:pPr>
+          </w:p>
+        </w:tc>
+        <w:tc>
+          <w:tcPr>
+            <w:tcW w:w="5739" w:type="dxa"/>
+          </w:tcPr>
+          <w:p>
+            <w:pPr>
+              <w:spacing w:before="100" w:beforeAutospacing="1" w:after="100" w:afterAutospacing="1"/>
+              <w:jc w:val="both"/>
+              <w:rPr>
+                <w:rFonts w:ascii="Arial" w:hAnsi="Arial" w:cs="Arial"/>
+                <w:color w:val="454D4E"/>
+                <w:sz w:val="16"/>
+                <w:szCs w:val="16"/>
+                <w:shd w:val="clear" w:color="auto" w:fill="FFFFFF"/>
+              </w:rPr>
+            </w:pPr>
+          </w:p>
+        </w:tc>
+        <w:tc>
+          <w:tcPr>
+            <w:tcW w:w="1519" w:type="dxa"/>
+          </w:tcPr>
+          <w:p>
+            <w:pPr>
+              <w:spacing w:before="100" w:beforeAutospacing="1" w:after="100" w:afterAutospacing="1" w:line="420" w:lineRule="atLeast"/>
+              <w:rPr>
+                <w:rFonts w:ascii="Segoe UI" w:eastAsia="Times New Roman" w:hAnsi="Segoe UI" w:cs="Segoe UI"/>
+                <w:color w:val="666655"/>
+                <w:sz w:val="24"/>
+                <w:szCs w:val="24"/>
+                <w:lang w:eastAsia="pt-BR"/>
+              </w:rPr>
+            </w:pPr>
+          </w:p>
+        </w:tc>
+        <w:tc>
+          <w:tcPr>
+            <w:tcW w:w="6583" w:type="dxa"/>
+          </w:tcPr>
+          <w:p>
+            <w:pPr>
+              <w:spacing w:before="100" w:beforeAutospacing="1" w:after="100" w:afterAutospacing="1" w:line="420" w:lineRule="atLeast"/>
+              <w:rPr>
+                <w:rFonts w:ascii="Segoe UI" w:eastAsia="Times New Roman" w:hAnsi="Segoe UI" w:cs="Segoe UI"/>
+                <w:color w:val="666655"/>
+                <w:sz w:val="24"/>
+                <w:szCs w:val="24"/>
+                <w:lang w:eastAsia="pt-BR"/>
+              </w:rPr>
+            </w:pPr>
+          </w:p>
+        </w:tc>
+        <w:tc>
+          <w:tcPr>
+            <w:tcW w:w="3545" w:type="dxa"/>
+          </w:tcPr>
+          <w:p>
+            <w:pPr>
+              <w:spacing w:before="100" w:beforeAutospacing="1" w:after="100" w:afterAutospacing="1" w:line="420" w:lineRule="atLeast"/>
+              <w:rPr>
+                <w:rFonts w:ascii="Segoe UI" w:eastAsia="Times New Roman" w:hAnsi="Segoe UI" w:cs="Segoe UI"/>
+                <w:color w:val="666655"/>
+                <w:sz w:val="24"/>
+                <w:szCs w:val="24"/>
+                <w:lang w:eastAsia="pt-BR"/>
+              </w:rPr>
+            </w:pPr>
+          </w:p>
+        </w:tc>
+      </w:tr>
+      <w:tr>
+        <w:trPr>
+          <w:trHeight w:val="668"/>
+        </w:trPr>
+        <w:tc>
+          <w:tcPr>
+            <w:tcW w:w="2022" w:type="dxa"/>
+          </w:tcPr>
+          <w:p>
+            <w:pPr>
+              <w:spacing w:before="100" w:beforeAutospacing="1" w:after="100" w:afterAutospacing="1" w:line="420" w:lineRule="atLeast"/>
+              <w:rPr>
+                <w:rFonts w:ascii="Segoe UI" w:eastAsia="Times New Roman" w:hAnsi="Segoe UI" w:cs="Segoe UI"/>
+                <w:color w:val="666655"/>
+                <w:sz w:val="24"/>
+                <w:szCs w:val="24"/>
+                <w:lang w:eastAsia="pt-BR"/>
+              </w:rPr>
+            </w:pPr>
+          </w:p>
+        </w:tc>
+        <w:tc>
+          <w:tcPr>
+            <w:tcW w:w="2023" w:type="dxa"/>
+          </w:tcPr>
+          <w:p>
+            <w:pPr>
+              <w:spacing w:before="100" w:beforeAutospacing="1" w:after="100" w:afterAutospacing="1" w:line="420" w:lineRule="atLeast"/>
+              <w:rPr>
+                <w:rFonts w:ascii="Segoe UI" w:eastAsia="Times New Roman" w:hAnsi="Segoe UI" w:cs="Segoe UI"/>
+                <w:color w:val="666655"/>
+                <w:sz w:val="24"/>
+                <w:szCs w:val="24"/>
+                <w:lang w:eastAsia="pt-BR"/>
+              </w:rPr>
+            </w:pPr>
+          </w:p>
+        </w:tc>
+        <w:tc>
+          <w:tcPr>
+            <w:tcW w:w="3710" w:type="dxa"/>
+          </w:tcPr>
+          <w:p>
+            <w:pPr>
+              <w:spacing w:before="100" w:beforeAutospacing="1" w:after="100" w:afterAutospacing="1"/>
+              <w:jc w:val="both"/>
+              <w:rPr>
+                <w:rFonts w:ascii="Arial" w:hAnsi="Arial" w:cs="Arial"/>
+                <w:color w:val="454D4E"/>
+                <w:sz w:val="16"/>
+                <w:szCs w:val="16"/>
+                <w:shd w:val="clear" w:color="auto" w:fill="FFFFFF"/>
+              </w:rPr>
+            </w:pPr>
+          </w:p>
+        </w:tc>
+        <w:tc>
+          <w:tcPr>
+            <w:tcW w:w="5739" w:type="dxa"/>
+          </w:tcPr>
+          <w:p>
+            <w:pPr>
+              <w:spacing w:before="100" w:beforeAutospacing="1" w:after="100" w:afterAutospacing="1"/>
+              <w:jc w:val="both"/>
+              <w:rPr>
+                <w:rFonts w:ascii="Arial" w:hAnsi="Arial" w:cs="Arial"/>
+                <w:color w:val="454D4E"/>
+                <w:sz w:val="16"/>
+                <w:szCs w:val="16"/>
+                <w:shd w:val="clear" w:color="auto" w:fill="FFFFFF"/>
+              </w:rPr>
+            </w:pPr>
+          </w:p>
+        </w:tc>
+        <w:tc>
+          <w:tcPr>
+            <w:tcW w:w="1519" w:type="dxa"/>
+          </w:tcPr>
+          <w:p>
+            <w:pPr>
+              <w:spacing w:before="100" w:beforeAutospacing="1" w:after="100" w:afterAutospacing="1" w:line="420" w:lineRule="atLeast"/>
+              <w:rPr>
+                <w:rFonts w:ascii="Segoe UI" w:eastAsia="Times New Roman" w:hAnsi="Segoe UI" w:cs="Segoe UI"/>
+                <w:color w:val="666655"/>
+                <w:sz w:val="24"/>
+                <w:szCs w:val="24"/>
+                <w:lang w:eastAsia="pt-BR"/>
+              </w:rPr>
+            </w:pPr>
+          </w:p>
+        </w:tc>
+        <w:tc>
+          <w:tcPr>
+            <w:tcW w:w="6583" w:type="dxa"/>
+          </w:tcPr>
+          <w:p>
+            <w:pPr>
+              <w:spacing w:before="100" w:beforeAutospacing="1" w:after="100" w:afterAutospacing="1" w:line="420" w:lineRule="atLeast"/>
+              <w:rPr>
+                <w:rFonts w:ascii="Segoe UI" w:eastAsia="Times New Roman" w:hAnsi="Segoe UI" w:cs="Segoe UI"/>
+                <w:color w:val="666655"/>
+                <w:sz w:val="24"/>
+                <w:szCs w:val="24"/>
+                <w:lang w:eastAsia="pt-BR"/>
+              </w:rPr>
+            </w:pPr>
+          </w:p>
+        </w:tc>
+        <w:tc>
+          <w:tcPr>
+            <w:tcW w:w="3545" w:type="dxa"/>
+          </w:tcPr>
+          <w:p>
+            <w:pPr>
+              <w:spacing w:before="100" w:beforeAutospacing="1" w:after="100" w:afterAutospacing="1" w:line="420" w:lineRule="atLeast"/>
+              <w:rPr>
+                <w:rFonts w:ascii="Segoe UI" w:eastAsia="Times New Roman" w:hAnsi="Segoe UI" w:cs="Segoe UI"/>
+                <w:color w:val="666655"/>
+                <w:sz w:val="24"/>
+                <w:szCs w:val="24"/>
+                <w:lang w:eastAsia="pt-BR"/>
+              </w:rPr>
+            </w:pPr>
+          </w:p>
+        </w:tc>
+      </w:tr>
+    </w:tbl>
+    <w:p>
+      <w:pPr>
+        <w:shd w:val="clear" w:color="auto" w:fill="FFFFFF"/>
+        <w:spacing w:before="100" w:beforeAutospacing="1" w:after="100" w:afterAutospacing="1" w:line="420" w:lineRule="atLeast"/>
+        <w:rPr>
+          <w:rFonts w:ascii="Segoe UI" w:eastAsia="Times New Roman" w:hAnsi="Segoe UI" w:cs="Segoe UI"/>
+          <w:color w:val="666655"/>
+          <w:sz w:val="24"/>
+          <w:szCs w:val="24"/>
+          <w:lang w:eastAsia="pt-BR"/>
+        </w:rPr>
+      </w:pPr>
+    </w:p>
+    <w:p>
+      <w:pPr>
+        <w:shd w:val="clear" w:color="auto" w:fill="FFFFFF"/>
+        <w:spacing w:before="100" w:beforeAutospacing="1" w:after="100" w:afterAutospacing="1" w:line="420" w:lineRule="atLeast"/>
+        <w:rPr>
+          <w:rFonts w:ascii="Lucida Sans Unicode" w:hAnsi="Lucida Sans Unicode" w:cs="Lucida Sans Unicode"/>
+          <w:color w:val="454D4E"/>
+          <w:shd w:val="clear" w:color="auto" w:fill="FFFFFF"/>
+        </w:rPr>
+      </w:pPr>
+    </w:p>
+    <w:p>
+      <w:pPr>
+        <w:shd w:val="clear" w:color="auto" w:fill="FFFFFF"/>
+        <w:spacing w:before="100" w:beforeAutospacing="1" w:after="100" w:afterAutospacing="1" w:line="420" w:lineRule="atLeast"/>
+        <w:rPr>
+          <w:rFonts w:ascii="Lucida Sans Unicode" w:hAnsi="Lucida Sans Unicode" w:cs="Lucida Sans Unicode"/>
+          <w:color w:val="454D4E"/>
+          <w:shd w:val="clear" w:color="auto" w:fill="FFFFFF"/>
+        </w:rPr>
+      </w:pPr>
+    </w:p>
+    <w:p>
+      <w:pPr>
+        <w:shd w:val="clear" w:color="auto" w:fill="FFFFFF"/>
+        <w:spacing w:before="100" w:beforeAutospacing="1" w:after="100" w:afterAutospacing="1" w:line="420" w:lineRule="atLeast"/>
+        <w:rPr>
+          <w:rFonts w:ascii="Lucida Sans Unicode" w:hAnsi="Lucida Sans Unicode" w:cs="Lucida Sans Unicode"/>
+          <w:color w:val="454D4E"/>
+          <w:shd w:val="clear" w:color="auto" w:fill="FFFFFF"/>
+        </w:rPr>
+      </w:pPr>
+    </w:p>
+    <w:p>
+      <w:pPr>
+        <w:shd w:val="clear" w:color="auto" w:fill="FFFFFF"/>
+        <w:spacing w:before="100" w:beforeAutospacing="1" w:after="100" w:afterAutospacing="1" w:line="420" w:lineRule="atLeast"/>
+        <w:rPr>
+          <w:rFonts w:ascii="Segoe UI" w:eastAsia="Times New Roman" w:hAnsi="Segoe UI" w:cs="Segoe UI"/>
+          <w:color w:val="666655"/>
+          <w:sz w:val="24"/>
+          <w:szCs w:val="24"/>
+          <w:lang w:eastAsia="pt-BR"/>
+        </w:rPr>
+      </w:pPr>
     </w:p>
     <w:p>
       <w:r>
@@ -2559,6 +4044,30 @@
       <w:szCs w:val="20"/>
     </w:rPr>
   </w:style>
+  <w:style w:type="character" w:customStyle="1" w:styleId="tag">
+    <w:name w:val="tag"/>
+    <w:basedOn w:val="Fontepargpadro"/>
+    <w:rsid w:val="00E833ED"/>
+  </w:style>
+  <w:style w:type="table" w:styleId="Tabelacomgrade">
+    <w:name w:val="Table Grid"/>
+    <w:basedOn w:val="Tabelanormal"/>
+    <w:uiPriority w:val="39"/>
+    <w:rsid w:val="00E833ED"/>
+    <w:pPr>
+      <w:spacing w:after="0" w:line="240" w:lineRule="auto"/>
+    </w:pPr>
+    <w:tblPr>
+      <w:tblBorders>
+        <w:top w:val="single" w:sz="4" w:space="0" w:color="auto"/>
+        <w:left w:val="single" w:sz="4" w:space="0" w:color="auto"/>
+        <w:bottom w:val="single" w:sz="4" w:space="0" w:color="auto"/>
+        <w:right w:val="single" w:sz="4" w:space="0" w:color="auto"/>
+        <w:insideH w:val="single" w:sz="4" w:space="0" w:color="auto"/>
+        <w:insideV w:val="single" w:sz="4" w:space="0" w:color="auto"/>
+      </w:tblBorders>
+    </w:tblPr>
+  </w:style>
 </w:styles>
 </file>
 

--- a/Conclusao - Roteiro para fazer testes.docx
+++ b/Conclusao - Roteiro para fazer testes.docx
@@ -18,15 +18,7 @@
       </w:r>
       <w:proofErr w:type="spellEnd"/>
       <w:r>
-        <w:t xml:space="preserve"> </w:t>
-      </w:r>
-      <w:proofErr w:type="spellStart"/>
-      <w:r>
-        <w:t>Android</w:t>
-      </w:r>
-      <w:proofErr w:type="spellEnd"/>
-      <w:r>
-        <w:t xml:space="preserve"> </w:t>
+        <w:t xml:space="preserve"> Android </w:t>
       </w:r>
     </w:p>
     <w:p>
@@ -57,35 +49,7 @@
           <w:rPr>
             <w:rStyle w:val="Hyperlink"/>
           </w:rPr>
-          <w:t xml:space="preserve">  Desenvolvedores </w:t>
-        </w:r>
-        <w:proofErr w:type="spellStart"/>
-        <w:r>
-          <w:rPr>
-            <w:rStyle w:val="Hyperlink"/>
-          </w:rPr>
-          <w:t>Android</w:t>
-        </w:r>
-        <w:proofErr w:type="spellEnd"/>
-        <w:r>
-          <w:rPr>
-            <w:rStyle w:val="Hyperlink"/>
-          </w:rPr>
-          <w:t xml:space="preserve">  |  </w:t>
-        </w:r>
-        <w:proofErr w:type="spellStart"/>
-        <w:r>
-          <w:rPr>
-            <w:rStyle w:val="Hyperlink"/>
-          </w:rPr>
-          <w:t>Android</w:t>
-        </w:r>
-        <w:proofErr w:type="spellEnd"/>
-        <w:r>
-          <w:rPr>
-            <w:rStyle w:val="Hyperlink"/>
-          </w:rPr>
-          <w:t xml:space="preserve"> </w:t>
+          <w:t xml:space="preserve">  Desenvolvedores Android  |  Android </w:t>
         </w:r>
         <w:proofErr w:type="spellStart"/>
         <w:r>
@@ -237,29 +201,7 @@
           <w:szCs w:val="24"/>
           <w:lang w:eastAsia="pt-BR"/>
         </w:rPr>
-        <w:t xml:space="preserve">os serviços de acessibilidade do </w:t>
-      </w:r>
-      <w:proofErr w:type="spellStart"/>
-      <w:r>
-        <w:rPr>
-          <w:rFonts w:ascii="Roboto" w:eastAsia="Times New Roman" w:hAnsi="Roboto" w:cs="Times New Roman"/>
-          <w:color w:val="202124"/>
-          <w:sz w:val="24"/>
-          <w:szCs w:val="24"/>
-          <w:lang w:eastAsia="pt-BR"/>
-        </w:rPr>
-        <w:t>Android</w:t>
-      </w:r>
-      <w:proofErr w:type="spellEnd"/>
-      <w:r>
-        <w:rPr>
-          <w:rFonts w:ascii="Roboto" w:eastAsia="Times New Roman" w:hAnsi="Roboto" w:cs="Times New Roman"/>
-          <w:color w:val="202124"/>
-          <w:sz w:val="24"/>
-          <w:szCs w:val="24"/>
-          <w:lang w:eastAsia="pt-BR"/>
-        </w:rPr>
-        <w:t>.</w:t>
+        <w:t>os serviços de acessibilidade do Android.</w:t>
       </w:r>
       <w:r>
         <w:rPr>
@@ -3827,18 +3769,16 @@
               </w:rPr>
               <w:t xml:space="preserve">... ao invés de </w:t>
             </w:r>
-            <w:proofErr w:type="spellStart"/>
-            <w:r>
-              <w:rPr>
-                <w:rFonts w:ascii="Arial" w:hAnsi="Arial" w:cs="Arial"/>
-                <w:color w:val="454D4E"/>
-                <w:sz w:val="16"/>
-                <w:szCs w:val="16"/>
-                <w:shd w:val="clear" w:color="auto" w:fill="FFFFFF"/>
-              </w:rPr>
-              <w:t>Novencentos</w:t>
-            </w:r>
-            <w:proofErr w:type="spellEnd"/>
+            <w:r>
+              <w:rPr>
+                <w:rFonts w:ascii="Arial" w:hAnsi="Arial" w:cs="Arial"/>
+                <w:color w:val="454D4E"/>
+                <w:sz w:val="16"/>
+                <w:szCs w:val="16"/>
+                <w:shd w:val="clear" w:color="auto" w:fill="FFFFFF"/>
+              </w:rPr>
+              <w:t>Novecentos</w:t>
+            </w:r>
             <w:r>
               <w:rPr>
                 <w:rFonts w:ascii="Arial" w:hAnsi="Arial" w:cs="Arial"/>
@@ -4600,27 +4540,25 @@
               </w:rPr>
               <w:t xml:space="preserve">A </w:t>
             </w:r>
-            <w:proofErr w:type="spellStart"/>
-            <w:r>
-              <w:rPr>
-                <w:rFonts w:ascii="Arial" w:hAnsi="Arial" w:cs="Arial"/>
-                <w:color w:val="454D4E"/>
-                <w:sz w:val="16"/>
-                <w:szCs w:val="16"/>
-                <w:shd w:val="clear" w:color="auto" w:fill="FFFFFF"/>
-              </w:rPr>
-              <w:t>audiodescrição</w:t>
-            </w:r>
-            <w:proofErr w:type="spellEnd"/>
-            <w:r>
-              <w:rPr>
-                <w:rFonts w:ascii="Arial" w:hAnsi="Arial" w:cs="Arial"/>
-                <w:color w:val="454D4E"/>
-                <w:sz w:val="16"/>
-                <w:szCs w:val="16"/>
-                <w:shd w:val="clear" w:color="auto" w:fill="FFFFFF"/>
-              </w:rPr>
-              <w:t xml:space="preserve"> é utilizada para descrever o conteúdo de uma imagem, como se fosse uma narração. Para isso, deve ser definido o texto que será lido pelo leitor de telas no código da aplicação.</w:t>
+            <w:r>
+              <w:rPr>
+                <w:rFonts w:ascii="Arial" w:hAnsi="Arial" w:cs="Arial"/>
+                <w:color w:val="454D4E"/>
+                <w:sz w:val="16"/>
+                <w:szCs w:val="16"/>
+                <w:shd w:val="clear" w:color="auto" w:fill="FFFFFF"/>
+              </w:rPr>
+              <w:t xml:space="preserve">áudio </w:t>
+            </w:r>
+            <w:r>
+              <w:rPr>
+                <w:rFonts w:ascii="Arial" w:hAnsi="Arial" w:cs="Arial"/>
+                <w:color w:val="454D4E"/>
+                <w:sz w:val="16"/>
+                <w:szCs w:val="16"/>
+                <w:shd w:val="clear" w:color="auto" w:fill="FFFFFF"/>
+              </w:rPr>
+              <w:t>descrição é utilizada para descrever o conteúdo de uma imagem, como se fosse uma narração. Para isso, deve ser definido o texto que será lido pelo leitor de telas no código da aplicação.</w:t>
             </w:r>
             <w:r>
               <w:rPr>
@@ -8128,29 +8066,7 @@
                 <w:szCs w:val="16"/>
                 <w:lang w:eastAsia="pt-BR"/>
               </w:rPr>
-              <w:t xml:space="preserve">Depende de configuração do </w:t>
-            </w:r>
-            <w:proofErr w:type="spellStart"/>
-            <w:r>
-              <w:rPr>
-                <w:rFonts w:ascii="Arial" w:eastAsia="Times New Roman" w:hAnsi="Arial" w:cs="Arial"/>
-                <w:color w:val="666655"/>
-                <w:sz w:val="16"/>
-                <w:szCs w:val="16"/>
-                <w:lang w:eastAsia="pt-BR"/>
-              </w:rPr>
-              <w:t>Android</w:t>
-            </w:r>
-            <w:proofErr w:type="spellEnd"/>
-            <w:r>
-              <w:rPr>
-                <w:rFonts w:ascii="Arial" w:eastAsia="Times New Roman" w:hAnsi="Arial" w:cs="Arial"/>
-                <w:color w:val="666655"/>
-                <w:sz w:val="16"/>
-                <w:szCs w:val="16"/>
-                <w:lang w:eastAsia="pt-BR"/>
-              </w:rPr>
-              <w:t xml:space="preserve"> para o descanso de tela.</w:t>
+              <w:t>Depende de configuração do Android para o descanso de tela.</w:t>
             </w:r>
           </w:p>
         </w:tc>
@@ -8361,29 +8277,7 @@
                 <w:szCs w:val="16"/>
                 <w:lang w:eastAsia="pt-BR"/>
               </w:rPr>
-              <w:t xml:space="preserve">Basicamente depende dos recursos do próprio </w:t>
-            </w:r>
-            <w:proofErr w:type="spellStart"/>
-            <w:r>
-              <w:rPr>
-                <w:rFonts w:ascii="Arial" w:eastAsia="Times New Roman" w:hAnsi="Arial" w:cs="Arial"/>
-                <w:color w:val="666655"/>
-                <w:sz w:val="16"/>
-                <w:szCs w:val="16"/>
-                <w:lang w:eastAsia="pt-BR"/>
-              </w:rPr>
-              <w:t>Android</w:t>
-            </w:r>
-            <w:proofErr w:type="spellEnd"/>
-            <w:r>
-              <w:rPr>
-                <w:rFonts w:ascii="Arial" w:eastAsia="Times New Roman" w:hAnsi="Arial" w:cs="Arial"/>
-                <w:color w:val="666655"/>
-                <w:sz w:val="16"/>
-                <w:szCs w:val="16"/>
-                <w:lang w:eastAsia="pt-BR"/>
-              </w:rPr>
-              <w:t xml:space="preserve"> como assistente de voz</w:t>
+              <w:t>Basicamente depende dos recursos do próprio Android como assistente de voz</w:t>
             </w:r>
           </w:p>
         </w:tc>
@@ -8656,31 +8550,8 @@
                 <w:szCs w:val="16"/>
                 <w:lang w:eastAsia="pt-BR"/>
               </w:rPr>
-              <w:t xml:space="preserve">Basicamente depende dos recursos do teclado do </w:t>
-            </w:r>
-            <w:proofErr w:type="spellStart"/>
-            <w:r>
-              <w:rPr>
-                <w:rFonts w:ascii="Arial" w:eastAsia="Times New Roman" w:hAnsi="Arial" w:cs="Arial"/>
-                <w:color w:val="666655"/>
-                <w:sz w:val="16"/>
-                <w:szCs w:val="16"/>
-                <w:lang w:eastAsia="pt-BR"/>
-              </w:rPr>
-              <w:t>Android</w:t>
-            </w:r>
-            <w:proofErr w:type="spellEnd"/>
-            <w:r>
-              <w:rPr>
-                <w:rFonts w:ascii="Arial" w:eastAsia="Times New Roman" w:hAnsi="Arial" w:cs="Arial"/>
-                <w:color w:val="666655"/>
-                <w:sz w:val="16"/>
-                <w:szCs w:val="16"/>
-                <w:lang w:eastAsia="pt-BR"/>
-              </w:rPr>
-              <w:t xml:space="preserve">. O aplicativo apenas sinaliza o tipo de dado e o sistema </w:t>
-            </w:r>
-            <w:proofErr w:type="spellStart"/>
+              <w:t xml:space="preserve">Basicamente depende dos recursos do teclado do Android. O aplicativo apenas sinaliza o tipo de dado e o sistema </w:t>
+            </w:r>
             <w:r>
               <w:rPr>
                 <w:rFonts w:ascii="Arial" w:eastAsia="Times New Roman" w:hAnsi="Arial" w:cs="Arial"/>
@@ -8699,18 +8570,7 @@
                 <w:szCs w:val="16"/>
                 <w:lang w:eastAsia="pt-BR"/>
               </w:rPr>
-              <w:t>ndroid</w:t>
-            </w:r>
-            <w:proofErr w:type="spellEnd"/>
-            <w:r>
-              <w:rPr>
-                <w:rFonts w:ascii="Arial" w:eastAsia="Times New Roman" w:hAnsi="Arial" w:cs="Arial"/>
-                <w:color w:val="666655"/>
-                <w:sz w:val="16"/>
-                <w:szCs w:val="16"/>
-                <w:lang w:eastAsia="pt-BR"/>
-              </w:rPr>
-              <w:t xml:space="preserve"> faz o restante.</w:t>
+              <w:t>ndroid faz o restante.</w:t>
             </w:r>
           </w:p>
         </w:tc>
@@ -8929,29 +8789,7 @@
                 <w:szCs w:val="16"/>
                 <w:lang w:eastAsia="pt-BR"/>
               </w:rPr>
-              <w:t xml:space="preserve">Basicamente depende dos recursos do teclado do </w:t>
-            </w:r>
-            <w:proofErr w:type="spellStart"/>
-            <w:r>
-              <w:rPr>
-                <w:rFonts w:ascii="Arial" w:eastAsia="Times New Roman" w:hAnsi="Arial" w:cs="Arial"/>
-                <w:color w:val="666655"/>
-                <w:sz w:val="16"/>
-                <w:szCs w:val="16"/>
-                <w:lang w:eastAsia="pt-BR"/>
-              </w:rPr>
-              <w:t>Android</w:t>
-            </w:r>
-            <w:proofErr w:type="spellEnd"/>
-            <w:r>
-              <w:rPr>
-                <w:rFonts w:ascii="Arial" w:eastAsia="Times New Roman" w:hAnsi="Arial" w:cs="Arial"/>
-                <w:color w:val="666655"/>
-                <w:sz w:val="16"/>
-                <w:szCs w:val="16"/>
-                <w:lang w:eastAsia="pt-BR"/>
-              </w:rPr>
-              <w:t>.</w:t>
+              <w:t>Basicamente depende dos recursos do teclado do Android.</w:t>
             </w:r>
           </w:p>
         </w:tc>
@@ -9070,18 +8908,16 @@
               </w:rPr>
               <w:t xml:space="preserve">Esconder componentes, principalmente em funcionalidades que não necessitam uma interação ativa do usuário com deficiência visual, como a execução de </w:t>
             </w:r>
-            <w:proofErr w:type="spellStart"/>
-            <w:r>
-              <w:rPr>
-                <w:rFonts w:ascii="Arial" w:hAnsi="Arial" w:cs="Arial"/>
-                <w:color w:val="454D4E"/>
-                <w:sz w:val="16"/>
-                <w:szCs w:val="16"/>
-                <w:shd w:val="clear" w:color="auto" w:fill="FFFFFF"/>
-              </w:rPr>
-              <w:t>videos</w:t>
-            </w:r>
-            <w:proofErr w:type="spellEnd"/>
+            <w:r>
+              <w:rPr>
+                <w:rFonts w:ascii="Arial" w:hAnsi="Arial" w:cs="Arial"/>
+                <w:color w:val="454D4E"/>
+                <w:sz w:val="16"/>
+                <w:szCs w:val="16"/>
+                <w:shd w:val="clear" w:color="auto" w:fill="FFFFFF"/>
+              </w:rPr>
+              <w:t>vídeos</w:t>
+            </w:r>
             <w:r>
               <w:rPr>
                 <w:rFonts w:ascii="Arial" w:hAnsi="Arial" w:cs="Arial"/>
@@ -9610,29 +9446,7 @@
                 <w:szCs w:val="16"/>
                 <w:lang w:eastAsia="pt-BR"/>
               </w:rPr>
-              <w:t xml:space="preserve">Os testes do Lint e scanner além dos alertas do </w:t>
-            </w:r>
-            <w:proofErr w:type="spellStart"/>
-            <w:r>
-              <w:rPr>
-                <w:rFonts w:ascii="Arial" w:eastAsia="Times New Roman" w:hAnsi="Arial" w:cs="Arial"/>
-                <w:color w:val="666655"/>
-                <w:sz w:val="16"/>
-                <w:szCs w:val="16"/>
-                <w:lang w:eastAsia="pt-BR"/>
-              </w:rPr>
-              <w:t>Android</w:t>
-            </w:r>
-            <w:proofErr w:type="spellEnd"/>
-            <w:r>
-              <w:rPr>
-                <w:rFonts w:ascii="Arial" w:eastAsia="Times New Roman" w:hAnsi="Arial" w:cs="Arial"/>
-                <w:color w:val="666655"/>
-                <w:sz w:val="16"/>
-                <w:szCs w:val="16"/>
-                <w:lang w:eastAsia="pt-BR"/>
-              </w:rPr>
-              <w:t xml:space="preserve"> identificam elementos que precisam da propriedade </w:t>
+              <w:t xml:space="preserve">Os testes do Lint e scanner além dos alertas do Android identificam elementos que precisam da propriedade </w:t>
             </w:r>
             <w:proofErr w:type="spellStart"/>
             <w:r>
@@ -10273,18 +10087,16 @@
               </w:rPr>
               <w:t xml:space="preserve">O aplicativo possui um número de telas bem reduzido. Principal / </w:t>
             </w:r>
-            <w:proofErr w:type="spellStart"/>
-            <w:r>
-              <w:rPr>
-                <w:rFonts w:ascii="Arial" w:eastAsia="Times New Roman" w:hAnsi="Arial" w:cs="Arial"/>
-                <w:color w:val="666655"/>
-                <w:sz w:val="16"/>
-                <w:szCs w:val="16"/>
-                <w:lang w:eastAsia="pt-BR"/>
-              </w:rPr>
-              <w:t>Inclusao</w:t>
-            </w:r>
-            <w:proofErr w:type="spellEnd"/>
+            <w:r>
+              <w:rPr>
+                <w:rFonts w:ascii="Arial" w:eastAsia="Times New Roman" w:hAnsi="Arial" w:cs="Arial"/>
+                <w:color w:val="666655"/>
+                <w:sz w:val="16"/>
+                <w:szCs w:val="16"/>
+                <w:lang w:eastAsia="pt-BR"/>
+              </w:rPr>
+              <w:t>Inclusão</w:t>
+            </w:r>
             <w:r>
               <w:rPr>
                 <w:rFonts w:ascii="Arial" w:eastAsia="Times New Roman" w:hAnsi="Arial" w:cs="Arial"/>
@@ -10295,18 +10107,16 @@
               </w:rPr>
               <w:t xml:space="preserve"> de Medicamento / Detalhe Medicamento / </w:t>
             </w:r>
-            <w:proofErr w:type="spellStart"/>
-            <w:r>
-              <w:rPr>
-                <w:rFonts w:ascii="Arial" w:eastAsia="Times New Roman" w:hAnsi="Arial" w:cs="Arial"/>
-                <w:color w:val="666655"/>
-                <w:sz w:val="16"/>
-                <w:szCs w:val="16"/>
-                <w:lang w:eastAsia="pt-BR"/>
-              </w:rPr>
-              <w:t>Horario</w:t>
-            </w:r>
-            <w:proofErr w:type="spellEnd"/>
+            <w:r>
+              <w:rPr>
+                <w:rFonts w:ascii="Arial" w:eastAsia="Times New Roman" w:hAnsi="Arial" w:cs="Arial"/>
+                <w:color w:val="666655"/>
+                <w:sz w:val="16"/>
+                <w:szCs w:val="16"/>
+                <w:lang w:eastAsia="pt-BR"/>
+              </w:rPr>
+              <w:t>Horário</w:t>
+            </w:r>
             <w:r>
               <w:rPr>
                 <w:rFonts w:ascii="Arial" w:eastAsia="Times New Roman" w:hAnsi="Arial" w:cs="Arial"/>
@@ -10317,18 +10127,18 @@
               </w:rPr>
               <w:t xml:space="preserve"> / </w:t>
             </w:r>
-            <w:proofErr w:type="spellStart"/>
-            <w:r>
-              <w:rPr>
-                <w:rFonts w:ascii="Arial" w:eastAsia="Times New Roman" w:hAnsi="Arial" w:cs="Arial"/>
-                <w:color w:val="666655"/>
-                <w:sz w:val="16"/>
-                <w:szCs w:val="16"/>
-                <w:lang w:eastAsia="pt-BR"/>
-              </w:rPr>
-              <w:t>Usuario</w:t>
-            </w:r>
-            <w:proofErr w:type="spellEnd"/>
+            <w:bookmarkStart w:id="0" w:name="_GoBack"/>
+            <w:bookmarkEnd w:id="0"/>
+            <w:r>
+              <w:rPr>
+                <w:rFonts w:ascii="Arial" w:eastAsia="Times New Roman" w:hAnsi="Arial" w:cs="Arial"/>
+                <w:color w:val="666655"/>
+                <w:sz w:val="16"/>
+                <w:szCs w:val="16"/>
+                <w:lang w:eastAsia="pt-BR"/>
+              </w:rPr>
+              <w:t>Acesso</w:t>
+            </w:r>
             <w:r>
               <w:rPr>
                 <w:rFonts w:ascii="Arial" w:eastAsia="Times New Roman" w:hAnsi="Arial" w:cs="Arial"/>
@@ -10339,40 +10149,16 @@
               </w:rPr>
               <w:t xml:space="preserve"> / </w:t>
             </w:r>
-            <w:proofErr w:type="spellStart"/>
-            <w:r>
-              <w:rPr>
-                <w:rFonts w:ascii="Arial" w:eastAsia="Times New Roman" w:hAnsi="Arial" w:cs="Arial"/>
-                <w:color w:val="666655"/>
-                <w:sz w:val="16"/>
-                <w:szCs w:val="16"/>
-                <w:lang w:eastAsia="pt-BR"/>
-              </w:rPr>
-              <w:t>Login</w:t>
-            </w:r>
-            <w:proofErr w:type="spellEnd"/>
-            <w:r>
-              <w:rPr>
-                <w:rFonts w:ascii="Arial" w:eastAsia="Times New Roman" w:hAnsi="Arial" w:cs="Arial"/>
-                <w:color w:val="666655"/>
-                <w:sz w:val="16"/>
-                <w:szCs w:val="16"/>
-                <w:lang w:eastAsia="pt-BR"/>
-              </w:rPr>
-              <w:t xml:space="preserve"> / </w:t>
-            </w:r>
-            <w:proofErr w:type="spellStart"/>
-            <w:r>
-              <w:rPr>
-                <w:rFonts w:ascii="Arial" w:eastAsia="Times New Roman" w:hAnsi="Arial" w:cs="Arial"/>
-                <w:color w:val="666655"/>
-                <w:sz w:val="16"/>
-                <w:szCs w:val="16"/>
-                <w:lang w:eastAsia="pt-BR"/>
-              </w:rPr>
-              <w:t>Usuario</w:t>
-            </w:r>
-            <w:proofErr w:type="spellEnd"/>
+            <w:r>
+              <w:rPr>
+                <w:rFonts w:ascii="Arial" w:eastAsia="Times New Roman" w:hAnsi="Arial" w:cs="Arial"/>
+                <w:color w:val="666655"/>
+                <w:sz w:val="16"/>
+                <w:szCs w:val="16"/>
+                <w:lang w:eastAsia="pt-BR"/>
+              </w:rPr>
+              <w:t>Usuário</w:t>
+            </w:r>
             <w:r>
               <w:rPr>
                 <w:rFonts w:ascii="Arial" w:eastAsia="Times New Roman" w:hAnsi="Arial" w:cs="Arial"/>
@@ -10789,17 +10575,7 @@
                 <w:szCs w:val="16"/>
                 <w:lang w:eastAsia="pt-BR"/>
               </w:rPr>
-              <w:t xml:space="preserve">Na intenção de tornar o aplicativo com a centralização de recursos resultou em um acumulo de funcionalidades no detalhe de medicamentos e na inclusão de </w:t>
-            </w:r>
-            <w:r>
-              <w:rPr>
-                <w:rFonts w:ascii="Arial" w:eastAsia="Times New Roman" w:hAnsi="Arial" w:cs="Arial"/>
-                <w:color w:val="666655"/>
-                <w:sz w:val="16"/>
-                <w:szCs w:val="16"/>
-                <w:lang w:eastAsia="pt-BR"/>
-              </w:rPr>
-              <w:t>medicamentos</w:t>
+              <w:t>Na intenção de tornar o aplicativo com a centralização de recursos resultou em um acumulo de funcionalidades no detalhe de medicamentos e na inclusão de medicamentos</w:t>
             </w:r>
             <w:r>
               <w:rPr>
@@ -10932,29 +10708,7 @@
                 <w:szCs w:val="16"/>
                 <w:shd w:val="clear" w:color="auto" w:fill="FFFFFF"/>
               </w:rPr>
-              <w:t xml:space="preserve">Plataformas móveis, como o </w:t>
-            </w:r>
-            <w:proofErr w:type="spellStart"/>
-            <w:r>
-              <w:rPr>
-                <w:rFonts w:ascii="Arial" w:hAnsi="Arial" w:cs="Arial"/>
-                <w:color w:val="454D4E"/>
-                <w:sz w:val="16"/>
-                <w:szCs w:val="16"/>
-                <w:shd w:val="clear" w:color="auto" w:fill="FFFFFF"/>
-              </w:rPr>
-              <w:t>Android</w:t>
-            </w:r>
-            <w:proofErr w:type="spellEnd"/>
-            <w:r>
-              <w:rPr>
-                <w:rFonts w:ascii="Arial" w:hAnsi="Arial" w:cs="Arial"/>
-                <w:color w:val="454D4E"/>
-                <w:sz w:val="16"/>
-                <w:szCs w:val="16"/>
-                <w:shd w:val="clear" w:color="auto" w:fill="FFFFFF"/>
-              </w:rPr>
-              <w:t>, utilizam o desempilhamento de telas. Contudo, para pessoas que não enxergam, é necessário que a aplicação utilize o desempilhamento "semântico", onde a pilha é limpa quando o usuário chega à tela inicial. Caso contrário, o usuário deixa de ter esse referencial, podendo ficar confuso.</w:t>
+              <w:t>Plataformas móveis, como o Android, utilizam o desempilhamento de telas. Contudo, para pessoas que não enxergam, é necessário que a aplicação utilize o desempilhamento "semântico", onde a pilha é limpa quando o usuário chega à tela inicial. Caso contrário, o usuário deixa de ter esse referencial, podendo ficar confuso.</w:t>
             </w:r>
             <w:r>
               <w:rPr>
@@ -11488,8 +11242,6 @@
               </w:rPr>
               <w:t>Informa o erro.</w:t>
             </w:r>
-            <w:bookmarkStart w:id="0" w:name="_GoBack"/>
-            <w:bookmarkEnd w:id="0"/>
           </w:p>
         </w:tc>
         <w:tc>
@@ -11516,6 +11268,1618 @@
                 <w:lang w:eastAsia="pt-BR"/>
               </w:rPr>
               <w:t xml:space="preserve">O aplicativo não seta o foco do campo que dá o erro. </w:t>
+            </w:r>
+          </w:p>
+        </w:tc>
+      </w:tr>
+      <w:tr>
+        <w:trPr>
+          <w:trHeight w:val="668"/>
+        </w:trPr>
+        <w:tc>
+          <w:tcPr>
+            <w:tcW w:w="2022" w:type="dxa"/>
+          </w:tcPr>
+          <w:p>
+            <w:pPr>
+              <w:spacing w:before="100" w:beforeAutospacing="1" w:after="100" w:afterAutospacing="1"/>
+              <w:jc w:val="both"/>
+              <w:rPr>
+                <w:rFonts w:ascii="Arial" w:eastAsia="Times New Roman" w:hAnsi="Arial" w:cs="Arial"/>
+                <w:color w:val="666655"/>
+                <w:sz w:val="16"/>
+                <w:szCs w:val="16"/>
+                <w:lang w:eastAsia="pt-BR"/>
+              </w:rPr>
+            </w:pPr>
+            <w:r>
+              <w:rPr>
+                <w:rFonts w:ascii="Arial" w:eastAsia="Times New Roman" w:hAnsi="Arial" w:cs="Arial"/>
+                <w:color w:val="666655"/>
+                <w:sz w:val="16"/>
+                <w:szCs w:val="16"/>
+                <w:lang w:eastAsia="pt-BR"/>
+              </w:rPr>
+              <w:t>R41</w:t>
+            </w:r>
+          </w:p>
+        </w:tc>
+        <w:tc>
+          <w:tcPr>
+            <w:tcW w:w="2023" w:type="dxa"/>
+          </w:tcPr>
+          <w:p>
+            <w:pPr>
+              <w:spacing w:before="100" w:beforeAutospacing="1" w:after="100" w:afterAutospacing="1"/>
+              <w:jc w:val="both"/>
+              <w:rPr>
+                <w:rFonts w:ascii="Arial" w:eastAsia="Times New Roman" w:hAnsi="Arial" w:cs="Arial"/>
+                <w:color w:val="666655"/>
+                <w:sz w:val="16"/>
+                <w:szCs w:val="16"/>
+                <w:lang w:eastAsia="pt-BR"/>
+              </w:rPr>
+            </w:pPr>
+            <w:r>
+              <w:rPr>
+                <w:rFonts w:ascii="Arial" w:eastAsia="Times New Roman" w:hAnsi="Arial" w:cs="Arial"/>
+                <w:color w:val="666655"/>
+                <w:sz w:val="16"/>
+                <w:szCs w:val="16"/>
+                <w:lang w:eastAsia="pt-BR"/>
+              </w:rPr>
+              <w:t>Mandatório</w:t>
+            </w:r>
+          </w:p>
+        </w:tc>
+        <w:tc>
+          <w:tcPr>
+            <w:tcW w:w="3710" w:type="dxa"/>
+          </w:tcPr>
+          <w:p>
+            <w:pPr>
+              <w:spacing w:before="100" w:beforeAutospacing="1" w:after="100" w:afterAutospacing="1"/>
+              <w:jc w:val="both"/>
+              <w:rPr>
+                <w:rFonts w:ascii="Arial" w:hAnsi="Arial" w:cs="Arial"/>
+                <w:color w:val="454D4E"/>
+                <w:sz w:val="16"/>
+                <w:szCs w:val="16"/>
+                <w:shd w:val="clear" w:color="auto" w:fill="FFFFFF"/>
+              </w:rPr>
+            </w:pPr>
+            <w:r>
+              <w:rPr>
+                <w:rFonts w:ascii="Arial" w:hAnsi="Arial" w:cs="Arial"/>
+                <w:color w:val="454D4E"/>
+                <w:sz w:val="16"/>
+                <w:szCs w:val="16"/>
+                <w:shd w:val="clear" w:color="auto" w:fill="FFFFFF"/>
+              </w:rPr>
+              <w:t>A aplicação deve guiar o usuário no primeiro uso.</w:t>
+            </w:r>
+          </w:p>
+        </w:tc>
+        <w:tc>
+          <w:tcPr>
+            <w:tcW w:w="5739" w:type="dxa"/>
+          </w:tcPr>
+          <w:p>
+            <w:pPr>
+              <w:shd w:val="clear" w:color="auto" w:fill="FFFFFF"/>
+              <w:jc w:val="both"/>
+              <w:rPr>
+                <w:rFonts w:ascii="Arial" w:eastAsia="Times New Roman" w:hAnsi="Arial" w:cs="Arial"/>
+                <w:color w:val="454D4E"/>
+                <w:sz w:val="16"/>
+                <w:szCs w:val="16"/>
+                <w:lang w:eastAsia="pt-BR"/>
+              </w:rPr>
+            </w:pPr>
+            <w:r>
+              <w:rPr>
+                <w:rFonts w:ascii="Arial" w:hAnsi="Arial" w:cs="Arial"/>
+                <w:color w:val="454D4E"/>
+                <w:sz w:val="16"/>
+                <w:szCs w:val="16"/>
+                <w:shd w:val="clear" w:color="auto" w:fill="FFFFFF"/>
+              </w:rPr>
+              <w:t>Realizar um tutorial a respeito da finalidade do aplicativo e suas principais funções durante o primeiro uso pode minimizar problemas de interação proporcionados.</w:t>
+            </w:r>
+            <w:r>
+              <w:rPr>
+                <w:rFonts w:ascii="Arial" w:hAnsi="Arial" w:cs="Arial"/>
+                <w:color w:val="454D4E"/>
+                <w:sz w:val="16"/>
+                <w:szCs w:val="16"/>
+                <w:shd w:val="clear" w:color="auto" w:fill="FFFFFF"/>
+              </w:rPr>
+              <w:t xml:space="preserve"> </w:t>
+            </w:r>
+            <w:r>
+              <w:rPr>
+                <w:rFonts w:ascii="Arial" w:hAnsi="Arial" w:cs="Arial"/>
+                <w:color w:val="454D4E"/>
+                <w:sz w:val="16"/>
+                <w:szCs w:val="16"/>
+                <w:shd w:val="clear" w:color="auto" w:fill="FFFFFF"/>
+              </w:rPr>
+              <w:t>No vídeo ao lado, o usuário nunca havia aberto o aplicativo Google Agenda em seu aparelho. Por isso, em seu primeiro uso, o aplicativo explica suas principais funções através de um tutorial dividido em 4 telas.</w:t>
+            </w:r>
+          </w:p>
+        </w:tc>
+        <w:tc>
+          <w:tcPr>
+            <w:tcW w:w="1519" w:type="dxa"/>
+          </w:tcPr>
+          <w:p>
+            <w:pPr>
+              <w:spacing w:before="100" w:beforeAutospacing="1" w:after="100" w:afterAutospacing="1"/>
+              <w:jc w:val="both"/>
+              <w:rPr>
+                <w:rFonts w:ascii="Arial" w:eastAsia="Times New Roman" w:hAnsi="Arial" w:cs="Arial"/>
+                <w:color w:val="666655"/>
+                <w:sz w:val="16"/>
+                <w:szCs w:val="16"/>
+                <w:lang w:eastAsia="pt-BR"/>
+              </w:rPr>
+            </w:pPr>
+            <w:r>
+              <w:rPr>
+                <w:rFonts w:ascii="Arial" w:eastAsia="Times New Roman" w:hAnsi="Arial" w:cs="Arial"/>
+                <w:color w:val="666655"/>
+                <w:sz w:val="16"/>
+                <w:szCs w:val="16"/>
+                <w:lang w:eastAsia="pt-BR"/>
+              </w:rPr>
+              <w:t>Não</w:t>
+            </w:r>
+          </w:p>
+        </w:tc>
+        <w:tc>
+          <w:tcPr>
+            <w:tcW w:w="6583" w:type="dxa"/>
+          </w:tcPr>
+          <w:p>
+            <w:pPr>
+              <w:spacing w:before="100" w:beforeAutospacing="1" w:after="100" w:afterAutospacing="1"/>
+              <w:jc w:val="both"/>
+              <w:rPr>
+                <w:rFonts w:ascii="Arial" w:eastAsia="Times New Roman" w:hAnsi="Arial" w:cs="Arial"/>
+                <w:color w:val="666655"/>
+                <w:sz w:val="16"/>
+                <w:szCs w:val="16"/>
+                <w:lang w:eastAsia="pt-BR"/>
+              </w:rPr>
+            </w:pPr>
+          </w:p>
+        </w:tc>
+        <w:tc>
+          <w:tcPr>
+            <w:tcW w:w="3545" w:type="dxa"/>
+          </w:tcPr>
+          <w:p>
+            <w:pPr>
+              <w:spacing w:before="100" w:beforeAutospacing="1" w:after="100" w:afterAutospacing="1"/>
+              <w:jc w:val="both"/>
+              <w:rPr>
+                <w:rFonts w:ascii="Arial" w:eastAsia="Times New Roman" w:hAnsi="Arial" w:cs="Arial"/>
+                <w:color w:val="666655"/>
+                <w:sz w:val="16"/>
+                <w:szCs w:val="16"/>
+                <w:lang w:eastAsia="pt-BR"/>
+              </w:rPr>
+            </w:pPr>
+            <w:r>
+              <w:rPr>
+                <w:rFonts w:ascii="Arial" w:eastAsia="Times New Roman" w:hAnsi="Arial" w:cs="Arial"/>
+                <w:color w:val="666655"/>
+                <w:sz w:val="16"/>
+                <w:szCs w:val="16"/>
+                <w:lang w:eastAsia="pt-BR"/>
+              </w:rPr>
+              <w:t xml:space="preserve">Inicialmente tinha feito tela de bem-vindo porem não tinha visto um efeito </w:t>
+            </w:r>
+            <w:r>
+              <w:rPr>
+                <w:rFonts w:ascii="Arial" w:eastAsia="Times New Roman" w:hAnsi="Arial" w:cs="Arial"/>
+                <w:color w:val="666655"/>
+                <w:sz w:val="16"/>
+                <w:szCs w:val="16"/>
+                <w:lang w:eastAsia="pt-BR"/>
+              </w:rPr>
+              <w:t>prático. Mas</w:t>
+            </w:r>
+            <w:r>
+              <w:rPr>
+                <w:rFonts w:ascii="Arial" w:eastAsia="Times New Roman" w:hAnsi="Arial" w:cs="Arial"/>
+                <w:color w:val="666655"/>
+                <w:sz w:val="16"/>
+                <w:szCs w:val="16"/>
+                <w:lang w:eastAsia="pt-BR"/>
+              </w:rPr>
+              <w:t xml:space="preserve"> usar 4 telas para explicar o uso inicial do aplicativo parece bem interessante.</w:t>
+            </w:r>
+          </w:p>
+        </w:tc>
+      </w:tr>
+      <w:tr>
+        <w:trPr>
+          <w:trHeight w:val="668"/>
+        </w:trPr>
+        <w:tc>
+          <w:tcPr>
+            <w:tcW w:w="2022" w:type="dxa"/>
+          </w:tcPr>
+          <w:p>
+            <w:pPr>
+              <w:spacing w:before="100" w:beforeAutospacing="1" w:after="100" w:afterAutospacing="1"/>
+              <w:jc w:val="both"/>
+              <w:rPr>
+                <w:rFonts w:ascii="Arial" w:eastAsia="Times New Roman" w:hAnsi="Arial" w:cs="Arial"/>
+                <w:color w:val="666655"/>
+                <w:sz w:val="16"/>
+                <w:szCs w:val="16"/>
+                <w:lang w:eastAsia="pt-BR"/>
+              </w:rPr>
+            </w:pPr>
+            <w:r>
+              <w:rPr>
+                <w:rFonts w:ascii="Arial" w:eastAsia="Times New Roman" w:hAnsi="Arial" w:cs="Arial"/>
+                <w:color w:val="666655"/>
+                <w:sz w:val="16"/>
+                <w:szCs w:val="16"/>
+                <w:lang w:eastAsia="pt-BR"/>
+              </w:rPr>
+              <w:t>R4</w:t>
+            </w:r>
+            <w:r>
+              <w:rPr>
+                <w:rFonts w:ascii="Arial" w:eastAsia="Times New Roman" w:hAnsi="Arial" w:cs="Arial"/>
+                <w:color w:val="666655"/>
+                <w:sz w:val="16"/>
+                <w:szCs w:val="16"/>
+                <w:lang w:eastAsia="pt-BR"/>
+              </w:rPr>
+              <w:t>2</w:t>
+            </w:r>
+          </w:p>
+        </w:tc>
+        <w:tc>
+          <w:tcPr>
+            <w:tcW w:w="2023" w:type="dxa"/>
+          </w:tcPr>
+          <w:p>
+            <w:pPr>
+              <w:spacing w:before="100" w:beforeAutospacing="1" w:after="100" w:afterAutospacing="1"/>
+              <w:jc w:val="both"/>
+              <w:rPr>
+                <w:rFonts w:ascii="Arial" w:eastAsia="Times New Roman" w:hAnsi="Arial" w:cs="Arial"/>
+                <w:color w:val="666655"/>
+                <w:sz w:val="16"/>
+                <w:szCs w:val="16"/>
+                <w:lang w:eastAsia="pt-BR"/>
+              </w:rPr>
+            </w:pPr>
+            <w:r>
+              <w:rPr>
+                <w:rFonts w:ascii="Arial" w:eastAsia="Times New Roman" w:hAnsi="Arial" w:cs="Arial"/>
+                <w:color w:val="666655"/>
+                <w:sz w:val="16"/>
+                <w:szCs w:val="16"/>
+                <w:lang w:eastAsia="pt-BR"/>
+              </w:rPr>
+              <w:t>Desejável</w:t>
+            </w:r>
+          </w:p>
+        </w:tc>
+        <w:tc>
+          <w:tcPr>
+            <w:tcW w:w="3710" w:type="dxa"/>
+          </w:tcPr>
+          <w:p>
+            <w:pPr>
+              <w:spacing w:before="100" w:beforeAutospacing="1" w:after="100" w:afterAutospacing="1"/>
+              <w:jc w:val="both"/>
+              <w:rPr>
+                <w:rFonts w:ascii="Arial" w:hAnsi="Arial" w:cs="Arial"/>
+                <w:color w:val="454D4E"/>
+                <w:sz w:val="16"/>
+                <w:szCs w:val="16"/>
+                <w:shd w:val="clear" w:color="auto" w:fill="FFFFFF"/>
+              </w:rPr>
+            </w:pPr>
+            <w:r>
+              <w:rPr>
+                <w:rFonts w:ascii="Arial" w:hAnsi="Arial" w:cs="Arial"/>
+                <w:color w:val="454D4E"/>
+                <w:sz w:val="16"/>
+                <w:szCs w:val="16"/>
+                <w:shd w:val="clear" w:color="auto" w:fill="FFFFFF"/>
+              </w:rPr>
+              <w:t>As telas da aplicação devem disponibilizar a opção de ajuda referente ao seu conteúdo e funcionalidades.</w:t>
+            </w:r>
+          </w:p>
+        </w:tc>
+        <w:tc>
+          <w:tcPr>
+            <w:tcW w:w="5739" w:type="dxa"/>
+          </w:tcPr>
+          <w:p>
+            <w:pPr>
+              <w:shd w:val="clear" w:color="auto" w:fill="FFFFFF"/>
+              <w:jc w:val="both"/>
+              <w:rPr>
+                <w:rFonts w:ascii="Arial" w:eastAsia="Times New Roman" w:hAnsi="Arial" w:cs="Arial"/>
+                <w:color w:val="454D4E"/>
+                <w:sz w:val="16"/>
+                <w:szCs w:val="16"/>
+                <w:lang w:eastAsia="pt-BR"/>
+              </w:rPr>
+            </w:pPr>
+            <w:r>
+              <w:rPr>
+                <w:rFonts w:ascii="Arial" w:hAnsi="Arial" w:cs="Arial"/>
+                <w:color w:val="454D4E"/>
+                <w:sz w:val="16"/>
+                <w:szCs w:val="16"/>
+                <w:shd w:val="clear" w:color="auto" w:fill="FFFFFF"/>
+              </w:rPr>
+              <w:t xml:space="preserve">Para evitar que usuários com deficiência visual desistam de utilizar a aplicação por não </w:t>
+            </w:r>
+            <w:r>
+              <w:rPr>
+                <w:rFonts w:ascii="Arial" w:hAnsi="Arial" w:cs="Arial"/>
+                <w:color w:val="454D4E"/>
+                <w:sz w:val="16"/>
+                <w:szCs w:val="16"/>
+                <w:shd w:val="clear" w:color="auto" w:fill="FFFFFF"/>
+              </w:rPr>
+              <w:t>a entender</w:t>
+            </w:r>
+            <w:r>
+              <w:rPr>
+                <w:rFonts w:ascii="Arial" w:hAnsi="Arial" w:cs="Arial"/>
+                <w:color w:val="454D4E"/>
+                <w:sz w:val="16"/>
+                <w:szCs w:val="16"/>
+                <w:shd w:val="clear" w:color="auto" w:fill="FFFFFF"/>
+              </w:rPr>
+              <w:t xml:space="preserve"> ou não achar alguma funcionalidade, a aplicação deve </w:t>
+            </w:r>
+            <w:r>
+              <w:rPr>
+                <w:rFonts w:ascii="Arial" w:hAnsi="Arial" w:cs="Arial"/>
+                <w:color w:val="454D4E"/>
+                <w:sz w:val="16"/>
+                <w:szCs w:val="16"/>
+                <w:shd w:val="clear" w:color="auto" w:fill="FFFFFF"/>
+              </w:rPr>
+              <w:t>disponibilizar</w:t>
+            </w:r>
+            <w:r>
+              <w:rPr>
+                <w:rFonts w:ascii="Arial" w:hAnsi="Arial" w:cs="Arial"/>
+                <w:color w:val="454D4E"/>
+                <w:sz w:val="16"/>
+                <w:szCs w:val="16"/>
+                <w:shd w:val="clear" w:color="auto" w:fill="FFFFFF"/>
+              </w:rPr>
+              <w:t>, sempre que possível, um botão de ajuda que descreva as principais funções daquela interface.</w:t>
+            </w:r>
+          </w:p>
+        </w:tc>
+        <w:tc>
+          <w:tcPr>
+            <w:tcW w:w="1519" w:type="dxa"/>
+          </w:tcPr>
+          <w:p>
+            <w:pPr>
+              <w:spacing w:before="100" w:beforeAutospacing="1" w:after="100" w:afterAutospacing="1"/>
+              <w:jc w:val="both"/>
+              <w:rPr>
+                <w:rFonts w:ascii="Arial" w:eastAsia="Times New Roman" w:hAnsi="Arial" w:cs="Arial"/>
+                <w:color w:val="666655"/>
+                <w:sz w:val="16"/>
+                <w:szCs w:val="16"/>
+                <w:lang w:eastAsia="pt-BR"/>
+              </w:rPr>
+            </w:pPr>
+            <w:r>
+              <w:rPr>
+                <w:rFonts w:ascii="Arial" w:eastAsia="Times New Roman" w:hAnsi="Arial" w:cs="Arial"/>
+                <w:color w:val="666655"/>
+                <w:sz w:val="16"/>
+                <w:szCs w:val="16"/>
+                <w:lang w:eastAsia="pt-BR"/>
+              </w:rPr>
+              <w:t>Não</w:t>
+            </w:r>
+          </w:p>
+        </w:tc>
+        <w:tc>
+          <w:tcPr>
+            <w:tcW w:w="6583" w:type="dxa"/>
+          </w:tcPr>
+          <w:p>
+            <w:pPr>
+              <w:spacing w:before="100" w:beforeAutospacing="1" w:after="100" w:afterAutospacing="1"/>
+              <w:jc w:val="both"/>
+              <w:rPr>
+                <w:rFonts w:ascii="Arial" w:eastAsia="Times New Roman" w:hAnsi="Arial" w:cs="Arial"/>
+                <w:color w:val="666655"/>
+                <w:sz w:val="16"/>
+                <w:szCs w:val="16"/>
+                <w:lang w:eastAsia="pt-BR"/>
+              </w:rPr>
+            </w:pPr>
+          </w:p>
+        </w:tc>
+        <w:tc>
+          <w:tcPr>
+            <w:tcW w:w="3545" w:type="dxa"/>
+          </w:tcPr>
+          <w:p>
+            <w:pPr>
+              <w:spacing w:before="100" w:beforeAutospacing="1" w:after="100" w:afterAutospacing="1"/>
+              <w:jc w:val="both"/>
+              <w:rPr>
+                <w:rFonts w:ascii="Arial" w:eastAsia="Times New Roman" w:hAnsi="Arial" w:cs="Arial"/>
+                <w:color w:val="666655"/>
+                <w:sz w:val="16"/>
+                <w:szCs w:val="16"/>
+                <w:lang w:eastAsia="pt-BR"/>
+              </w:rPr>
+            </w:pPr>
+            <w:r>
+              <w:rPr>
+                <w:rFonts w:ascii="Arial" w:eastAsia="Times New Roman" w:hAnsi="Arial" w:cs="Arial"/>
+                <w:color w:val="666655"/>
+                <w:sz w:val="16"/>
+                <w:szCs w:val="16"/>
+                <w:lang w:eastAsia="pt-BR"/>
+              </w:rPr>
+              <w:t>Poderia ser criada uma página com um guia de uso.</w:t>
+            </w:r>
+          </w:p>
+        </w:tc>
+      </w:tr>
+      <w:tr>
+        <w:trPr>
+          <w:trHeight w:val="668"/>
+        </w:trPr>
+        <w:tc>
+          <w:tcPr>
+            <w:tcW w:w="2022" w:type="dxa"/>
+          </w:tcPr>
+          <w:p>
+            <w:pPr>
+              <w:spacing w:before="100" w:beforeAutospacing="1" w:after="100" w:afterAutospacing="1"/>
+              <w:jc w:val="both"/>
+              <w:rPr>
+                <w:rFonts w:ascii="Arial" w:eastAsia="Times New Roman" w:hAnsi="Arial" w:cs="Arial"/>
+                <w:color w:val="666655"/>
+                <w:sz w:val="16"/>
+                <w:szCs w:val="16"/>
+                <w:lang w:eastAsia="pt-BR"/>
+              </w:rPr>
+            </w:pPr>
+            <w:r>
+              <w:rPr>
+                <w:rFonts w:ascii="Arial" w:eastAsia="Times New Roman" w:hAnsi="Arial" w:cs="Arial"/>
+                <w:color w:val="666655"/>
+                <w:sz w:val="16"/>
+                <w:szCs w:val="16"/>
+                <w:lang w:eastAsia="pt-BR"/>
+              </w:rPr>
+              <w:t>R43</w:t>
+            </w:r>
+          </w:p>
+        </w:tc>
+        <w:tc>
+          <w:tcPr>
+            <w:tcW w:w="2023" w:type="dxa"/>
+          </w:tcPr>
+          <w:p>
+            <w:pPr>
+              <w:spacing w:before="100" w:beforeAutospacing="1" w:after="100" w:afterAutospacing="1"/>
+              <w:jc w:val="both"/>
+              <w:rPr>
+                <w:rFonts w:ascii="Arial" w:eastAsia="Times New Roman" w:hAnsi="Arial" w:cs="Arial"/>
+                <w:color w:val="666655"/>
+                <w:sz w:val="16"/>
+                <w:szCs w:val="16"/>
+                <w:lang w:eastAsia="pt-BR"/>
+              </w:rPr>
+            </w:pPr>
+            <w:r>
+              <w:rPr>
+                <w:rFonts w:ascii="Arial" w:eastAsia="Times New Roman" w:hAnsi="Arial" w:cs="Arial"/>
+                <w:color w:val="666655"/>
+                <w:sz w:val="16"/>
+                <w:szCs w:val="16"/>
+                <w:lang w:eastAsia="pt-BR"/>
+              </w:rPr>
+              <w:t>Desejável</w:t>
+            </w:r>
+          </w:p>
+        </w:tc>
+        <w:tc>
+          <w:tcPr>
+            <w:tcW w:w="3710" w:type="dxa"/>
+          </w:tcPr>
+          <w:p>
+            <w:pPr>
+              <w:spacing w:before="100" w:beforeAutospacing="1" w:after="100" w:afterAutospacing="1"/>
+              <w:jc w:val="both"/>
+              <w:rPr>
+                <w:rFonts w:ascii="Arial" w:hAnsi="Arial" w:cs="Arial"/>
+                <w:color w:val="454D4E"/>
+                <w:sz w:val="16"/>
+                <w:szCs w:val="16"/>
+                <w:shd w:val="clear" w:color="auto" w:fill="FFFFFF"/>
+              </w:rPr>
+            </w:pPr>
+            <w:r>
+              <w:rPr>
+                <w:rFonts w:ascii="Arial" w:hAnsi="Arial" w:cs="Arial"/>
+                <w:color w:val="454D4E"/>
+                <w:sz w:val="16"/>
+                <w:szCs w:val="16"/>
+                <w:shd w:val="clear" w:color="auto" w:fill="FFFFFF"/>
+              </w:rPr>
+              <w:t>As telas da aplicação devem disponibilizar a opção de busca quando possuírem grande quantidade de informações.</w:t>
+            </w:r>
+          </w:p>
+        </w:tc>
+        <w:tc>
+          <w:tcPr>
+            <w:tcW w:w="5739" w:type="dxa"/>
+          </w:tcPr>
+          <w:p>
+            <w:pPr>
+              <w:shd w:val="clear" w:color="auto" w:fill="FFFFFF"/>
+              <w:jc w:val="both"/>
+              <w:rPr>
+                <w:rFonts w:ascii="Arial" w:eastAsia="Times New Roman" w:hAnsi="Arial" w:cs="Arial"/>
+                <w:color w:val="454D4E"/>
+                <w:sz w:val="16"/>
+                <w:szCs w:val="16"/>
+                <w:lang w:eastAsia="pt-BR"/>
+              </w:rPr>
+            </w:pPr>
+            <w:r>
+              <w:rPr>
+                <w:rFonts w:ascii="Arial" w:hAnsi="Arial" w:cs="Arial"/>
+                <w:color w:val="454D4E"/>
+                <w:sz w:val="16"/>
+                <w:szCs w:val="16"/>
+                <w:shd w:val="clear" w:color="auto" w:fill="FFFFFF"/>
+              </w:rPr>
+              <w:t>A rolagem em telas com muitos itens pode ser extremamente desgastante. Logo, disponibilizar a opção de busca contribui com a redução de esforço do usuário.</w:t>
+            </w:r>
+          </w:p>
+        </w:tc>
+        <w:tc>
+          <w:tcPr>
+            <w:tcW w:w="1519" w:type="dxa"/>
+          </w:tcPr>
+          <w:p>
+            <w:pPr>
+              <w:spacing w:before="100" w:beforeAutospacing="1" w:after="100" w:afterAutospacing="1"/>
+              <w:jc w:val="both"/>
+              <w:rPr>
+                <w:rFonts w:ascii="Arial" w:eastAsia="Times New Roman" w:hAnsi="Arial" w:cs="Arial"/>
+                <w:color w:val="666655"/>
+                <w:sz w:val="16"/>
+                <w:szCs w:val="16"/>
+                <w:lang w:eastAsia="pt-BR"/>
+              </w:rPr>
+            </w:pPr>
+            <w:r>
+              <w:rPr>
+                <w:rFonts w:ascii="Arial" w:eastAsia="Times New Roman" w:hAnsi="Arial" w:cs="Arial"/>
+                <w:color w:val="666655"/>
+                <w:sz w:val="16"/>
+                <w:szCs w:val="16"/>
+                <w:lang w:eastAsia="pt-BR"/>
+              </w:rPr>
+              <w:t>Não</w:t>
+            </w:r>
+          </w:p>
+        </w:tc>
+        <w:tc>
+          <w:tcPr>
+            <w:tcW w:w="6583" w:type="dxa"/>
+          </w:tcPr>
+          <w:p>
+            <w:pPr>
+              <w:spacing w:before="100" w:beforeAutospacing="1" w:after="100" w:afterAutospacing="1"/>
+              <w:jc w:val="both"/>
+              <w:rPr>
+                <w:rFonts w:ascii="Arial" w:eastAsia="Times New Roman" w:hAnsi="Arial" w:cs="Arial"/>
+                <w:color w:val="666655"/>
+                <w:sz w:val="16"/>
+                <w:szCs w:val="16"/>
+                <w:lang w:eastAsia="pt-BR"/>
+              </w:rPr>
+            </w:pPr>
+          </w:p>
+        </w:tc>
+        <w:tc>
+          <w:tcPr>
+            <w:tcW w:w="3545" w:type="dxa"/>
+          </w:tcPr>
+          <w:p>
+            <w:pPr>
+              <w:spacing w:before="100" w:beforeAutospacing="1" w:after="100" w:afterAutospacing="1"/>
+              <w:jc w:val="both"/>
+              <w:rPr>
+                <w:rFonts w:ascii="Arial" w:eastAsia="Times New Roman" w:hAnsi="Arial" w:cs="Arial"/>
+                <w:color w:val="666655"/>
+                <w:sz w:val="16"/>
+                <w:szCs w:val="16"/>
+                <w:lang w:eastAsia="pt-BR"/>
+              </w:rPr>
+            </w:pPr>
+            <w:r>
+              <w:rPr>
+                <w:rFonts w:ascii="Arial" w:eastAsia="Times New Roman" w:hAnsi="Arial" w:cs="Arial"/>
+                <w:color w:val="666655"/>
+                <w:sz w:val="16"/>
+                <w:szCs w:val="16"/>
+                <w:lang w:eastAsia="pt-BR"/>
+              </w:rPr>
+              <w:t>Como os medicamentos normalmente são poucos achei que não teria efeito prático. Porem para o detalhe de medicamento da Anvisa poderia ser interessante.</w:t>
+            </w:r>
+          </w:p>
+        </w:tc>
+      </w:tr>
+      <w:tr>
+        <w:trPr>
+          <w:trHeight w:val="668"/>
+        </w:trPr>
+        <w:tc>
+          <w:tcPr>
+            <w:tcW w:w="2022" w:type="dxa"/>
+          </w:tcPr>
+          <w:p>
+            <w:pPr>
+              <w:spacing w:before="100" w:beforeAutospacing="1" w:after="100" w:afterAutospacing="1"/>
+              <w:rPr>
+                <w:rFonts w:ascii="Arial" w:eastAsia="Times New Roman" w:hAnsi="Arial" w:cs="Arial"/>
+                <w:color w:val="666655"/>
+                <w:sz w:val="16"/>
+                <w:szCs w:val="16"/>
+                <w:lang w:eastAsia="pt-BR"/>
+              </w:rPr>
+            </w:pPr>
+            <w:r>
+              <w:rPr>
+                <w:rFonts w:ascii="Arial" w:eastAsia="Times New Roman" w:hAnsi="Arial" w:cs="Arial"/>
+                <w:color w:val="666655"/>
+                <w:sz w:val="16"/>
+                <w:szCs w:val="16"/>
+                <w:lang w:eastAsia="pt-BR"/>
+              </w:rPr>
+              <w:t>R44</w:t>
+            </w:r>
+          </w:p>
+        </w:tc>
+        <w:tc>
+          <w:tcPr>
+            <w:tcW w:w="2023" w:type="dxa"/>
+          </w:tcPr>
+          <w:p>
+            <w:pPr>
+              <w:spacing w:before="100" w:beforeAutospacing="1" w:after="100" w:afterAutospacing="1"/>
+              <w:rPr>
+                <w:rFonts w:ascii="Arial" w:eastAsia="Times New Roman" w:hAnsi="Arial" w:cs="Arial"/>
+                <w:color w:val="666655"/>
+                <w:sz w:val="16"/>
+                <w:szCs w:val="16"/>
+                <w:lang w:eastAsia="pt-BR"/>
+              </w:rPr>
+            </w:pPr>
+            <w:r>
+              <w:rPr>
+                <w:rFonts w:ascii="Arial" w:eastAsia="Times New Roman" w:hAnsi="Arial" w:cs="Arial"/>
+                <w:color w:val="666655"/>
+                <w:sz w:val="16"/>
+                <w:szCs w:val="16"/>
+                <w:lang w:eastAsia="pt-BR"/>
+              </w:rPr>
+              <w:t>Mandatório</w:t>
+            </w:r>
+          </w:p>
+        </w:tc>
+        <w:tc>
+          <w:tcPr>
+            <w:tcW w:w="3710" w:type="dxa"/>
+          </w:tcPr>
+          <w:p>
+            <w:pPr>
+              <w:spacing w:before="100" w:beforeAutospacing="1" w:after="100" w:afterAutospacing="1"/>
+              <w:rPr>
+                <w:rFonts w:ascii="Arial" w:hAnsi="Arial" w:cs="Arial"/>
+                <w:color w:val="454D4E"/>
+                <w:sz w:val="16"/>
+                <w:szCs w:val="16"/>
+                <w:shd w:val="clear" w:color="auto" w:fill="FFFFFF"/>
+              </w:rPr>
+            </w:pPr>
+            <w:r>
+              <w:rPr>
+                <w:rFonts w:ascii="Arial" w:hAnsi="Arial" w:cs="Arial"/>
+                <w:color w:val="454D4E"/>
+                <w:sz w:val="16"/>
+                <w:szCs w:val="16"/>
+                <w:shd w:val="clear" w:color="auto" w:fill="FFFFFF"/>
+              </w:rPr>
+              <w:t>A aplicação deve fornecer instruções de preenchimento dos campos de entrada de dados.</w:t>
+            </w:r>
+          </w:p>
+        </w:tc>
+        <w:tc>
+          <w:tcPr>
+            <w:tcW w:w="5739" w:type="dxa"/>
+          </w:tcPr>
+          <w:p>
+            <w:pPr>
+              <w:shd w:val="clear" w:color="auto" w:fill="FFFFFF"/>
+              <w:rPr>
+                <w:rFonts w:ascii="Arial" w:eastAsia="Times New Roman" w:hAnsi="Arial" w:cs="Arial"/>
+                <w:color w:val="454D4E"/>
+                <w:sz w:val="16"/>
+                <w:szCs w:val="16"/>
+                <w:lang w:eastAsia="pt-BR"/>
+              </w:rPr>
+            </w:pPr>
+            <w:r>
+              <w:rPr>
+                <w:rFonts w:ascii="Arial" w:hAnsi="Arial" w:cs="Arial"/>
+                <w:color w:val="454D4E"/>
+                <w:sz w:val="16"/>
+                <w:szCs w:val="16"/>
+                <w:shd w:val="clear" w:color="auto" w:fill="FFFFFF"/>
+              </w:rPr>
+              <w:t xml:space="preserve">A aplicação deve fornecer dicas de preenchimento dos campos para evitar que aumente a carga de interação do usuário com </w:t>
+            </w:r>
+            <w:r>
+              <w:rPr>
+                <w:rFonts w:ascii="Arial" w:hAnsi="Arial" w:cs="Arial"/>
+                <w:color w:val="454D4E"/>
+                <w:sz w:val="16"/>
+                <w:szCs w:val="16"/>
+                <w:shd w:val="clear" w:color="auto" w:fill="FFFFFF"/>
+              </w:rPr>
+              <w:t>deficiência</w:t>
+            </w:r>
+            <w:r>
+              <w:rPr>
+                <w:rFonts w:ascii="Arial" w:hAnsi="Arial" w:cs="Arial"/>
+                <w:color w:val="454D4E"/>
+                <w:sz w:val="16"/>
+                <w:szCs w:val="16"/>
+                <w:shd w:val="clear" w:color="auto" w:fill="FFFFFF"/>
+              </w:rPr>
+              <w:t xml:space="preserve"> visual devido a entrada de valores incorretos.</w:t>
+            </w:r>
+          </w:p>
+        </w:tc>
+        <w:tc>
+          <w:tcPr>
+            <w:tcW w:w="1519" w:type="dxa"/>
+          </w:tcPr>
+          <w:p>
+            <w:pPr>
+              <w:spacing w:before="100" w:beforeAutospacing="1" w:after="100" w:afterAutospacing="1"/>
+              <w:rPr>
+                <w:rFonts w:ascii="Arial" w:eastAsia="Times New Roman" w:hAnsi="Arial" w:cs="Arial"/>
+                <w:color w:val="666655"/>
+                <w:sz w:val="16"/>
+                <w:szCs w:val="16"/>
+                <w:lang w:eastAsia="pt-BR"/>
+              </w:rPr>
+            </w:pPr>
+            <w:r>
+              <w:rPr>
+                <w:rFonts w:ascii="Arial" w:eastAsia="Times New Roman" w:hAnsi="Arial" w:cs="Arial"/>
+                <w:color w:val="666655"/>
+                <w:sz w:val="16"/>
+                <w:szCs w:val="16"/>
+                <w:lang w:eastAsia="pt-BR"/>
+              </w:rPr>
+              <w:t>Sim</w:t>
+            </w:r>
+          </w:p>
+        </w:tc>
+        <w:tc>
+          <w:tcPr>
+            <w:tcW w:w="6583" w:type="dxa"/>
+          </w:tcPr>
+          <w:p>
+            <w:pPr>
+              <w:spacing w:before="100" w:beforeAutospacing="1" w:after="100" w:afterAutospacing="1"/>
+              <w:rPr>
+                <w:rFonts w:ascii="Arial" w:eastAsia="Times New Roman" w:hAnsi="Arial" w:cs="Arial"/>
+                <w:color w:val="666655"/>
+                <w:sz w:val="16"/>
+                <w:szCs w:val="16"/>
+                <w:lang w:eastAsia="pt-BR"/>
+              </w:rPr>
+            </w:pPr>
+          </w:p>
+        </w:tc>
+        <w:tc>
+          <w:tcPr>
+            <w:tcW w:w="3545" w:type="dxa"/>
+          </w:tcPr>
+          <w:p>
+            <w:pPr>
+              <w:spacing w:before="100" w:beforeAutospacing="1" w:after="100" w:afterAutospacing="1"/>
+              <w:rPr>
+                <w:rFonts w:ascii="Arial" w:eastAsia="Times New Roman" w:hAnsi="Arial" w:cs="Arial"/>
+                <w:color w:val="666655"/>
+                <w:sz w:val="16"/>
+                <w:szCs w:val="16"/>
+                <w:lang w:eastAsia="pt-BR"/>
+              </w:rPr>
+            </w:pPr>
+            <w:r>
+              <w:rPr>
+                <w:rFonts w:ascii="Arial" w:eastAsia="Times New Roman" w:hAnsi="Arial" w:cs="Arial"/>
+                <w:color w:val="666655"/>
+                <w:sz w:val="16"/>
+                <w:szCs w:val="16"/>
+                <w:lang w:eastAsia="pt-BR"/>
+              </w:rPr>
+              <w:t>Temos poucos campos de entrada de dados e eles estão ancorados em componentes que limitam o que o usuário pode fazer.</w:t>
+            </w:r>
+          </w:p>
+        </w:tc>
+      </w:tr>
+      <w:tr>
+        <w:trPr>
+          <w:trHeight w:val="668"/>
+        </w:trPr>
+        <w:tc>
+          <w:tcPr>
+            <w:tcW w:w="2022" w:type="dxa"/>
+          </w:tcPr>
+          <w:p>
+            <w:pPr>
+              <w:spacing w:before="100" w:beforeAutospacing="1" w:after="100" w:afterAutospacing="1"/>
+              <w:rPr>
+                <w:rFonts w:ascii="Arial" w:eastAsia="Times New Roman" w:hAnsi="Arial" w:cs="Arial"/>
+                <w:color w:val="666655"/>
+                <w:sz w:val="16"/>
+                <w:szCs w:val="16"/>
+                <w:lang w:eastAsia="pt-BR"/>
+              </w:rPr>
+            </w:pPr>
+            <w:r>
+              <w:rPr>
+                <w:rFonts w:ascii="Arial" w:eastAsia="Times New Roman" w:hAnsi="Arial" w:cs="Arial"/>
+                <w:color w:val="666655"/>
+                <w:sz w:val="16"/>
+                <w:szCs w:val="16"/>
+                <w:lang w:eastAsia="pt-BR"/>
+              </w:rPr>
+              <w:t>R45</w:t>
+            </w:r>
+          </w:p>
+        </w:tc>
+        <w:tc>
+          <w:tcPr>
+            <w:tcW w:w="2023" w:type="dxa"/>
+          </w:tcPr>
+          <w:p>
+            <w:pPr>
+              <w:spacing w:before="100" w:beforeAutospacing="1" w:after="100" w:afterAutospacing="1"/>
+              <w:rPr>
+                <w:rFonts w:ascii="Arial" w:eastAsia="Times New Roman" w:hAnsi="Arial" w:cs="Arial"/>
+                <w:color w:val="666655"/>
+                <w:sz w:val="16"/>
+                <w:szCs w:val="16"/>
+                <w:lang w:eastAsia="pt-BR"/>
+              </w:rPr>
+            </w:pPr>
+            <w:r>
+              <w:rPr>
+                <w:rFonts w:ascii="Arial" w:eastAsia="Times New Roman" w:hAnsi="Arial" w:cs="Arial"/>
+                <w:color w:val="666655"/>
+                <w:sz w:val="16"/>
+                <w:szCs w:val="16"/>
+                <w:lang w:eastAsia="pt-BR"/>
+              </w:rPr>
+              <w:t>Mandatório</w:t>
+            </w:r>
+          </w:p>
+        </w:tc>
+        <w:tc>
+          <w:tcPr>
+            <w:tcW w:w="3710" w:type="dxa"/>
+          </w:tcPr>
+          <w:p>
+            <w:pPr>
+              <w:spacing w:before="100" w:beforeAutospacing="1" w:after="100" w:afterAutospacing="1"/>
+              <w:rPr>
+                <w:rFonts w:ascii="Arial" w:hAnsi="Arial" w:cs="Arial"/>
+                <w:color w:val="454D4E"/>
+                <w:sz w:val="16"/>
+                <w:szCs w:val="16"/>
+                <w:shd w:val="clear" w:color="auto" w:fill="FFFFFF"/>
+              </w:rPr>
+            </w:pPr>
+            <w:r>
+              <w:rPr>
+                <w:rFonts w:ascii="Arial" w:hAnsi="Arial" w:cs="Arial"/>
+                <w:color w:val="454D4E"/>
+                <w:sz w:val="16"/>
+                <w:szCs w:val="16"/>
+                <w:shd w:val="clear" w:color="auto" w:fill="FFFFFF"/>
+              </w:rPr>
+              <w:t>A aplicação deve sugerir a ativação de configurações de acessibilidade dos dispositivos móveis ao usuário em seu primeiro acesso.</w:t>
+            </w:r>
+          </w:p>
+        </w:tc>
+        <w:tc>
+          <w:tcPr>
+            <w:tcW w:w="5739" w:type="dxa"/>
+          </w:tcPr>
+          <w:p>
+            <w:pPr>
+              <w:shd w:val="clear" w:color="auto" w:fill="FFFFFF"/>
+              <w:rPr>
+                <w:rFonts w:ascii="Arial" w:eastAsia="Times New Roman" w:hAnsi="Arial" w:cs="Arial"/>
+                <w:color w:val="454D4E"/>
+                <w:sz w:val="16"/>
+                <w:szCs w:val="16"/>
+                <w:lang w:eastAsia="pt-BR"/>
+              </w:rPr>
+            </w:pPr>
+            <w:r>
+              <w:rPr>
+                <w:rFonts w:ascii="Arial" w:hAnsi="Arial" w:cs="Arial"/>
+                <w:color w:val="454D4E"/>
+                <w:sz w:val="16"/>
+                <w:szCs w:val="16"/>
+                <w:shd w:val="clear" w:color="auto" w:fill="FFFFFF"/>
+              </w:rPr>
+              <w:t>Há algumas particularidades do público alvo que podem ser atendidas com a ativação de opções de acessibilidade além do leitor de telas.</w:t>
+            </w:r>
+            <w:r>
+              <w:rPr>
+                <w:rFonts w:ascii="Arial" w:hAnsi="Arial" w:cs="Arial"/>
+                <w:color w:val="454D4E"/>
+                <w:sz w:val="16"/>
+                <w:szCs w:val="16"/>
+              </w:rPr>
+              <w:br/>
+            </w:r>
+            <w:r>
+              <w:rPr>
+                <w:rFonts w:ascii="Arial" w:hAnsi="Arial" w:cs="Arial"/>
+                <w:color w:val="454D4E"/>
+                <w:sz w:val="16"/>
+                <w:szCs w:val="16"/>
+                <w:shd w:val="clear" w:color="auto" w:fill="FFFFFF"/>
+              </w:rPr>
+              <w:t>Exemplo: Quando a aplicação possuir plano de fundo branco (ou de tons claros), sugerir a ativação da opção de acessibilidade "Cores negativas", para contemplar usuários com fotofobia.</w:t>
+            </w:r>
+          </w:p>
+        </w:tc>
+        <w:tc>
+          <w:tcPr>
+            <w:tcW w:w="1519" w:type="dxa"/>
+          </w:tcPr>
+          <w:p>
+            <w:pPr>
+              <w:spacing w:before="100" w:beforeAutospacing="1" w:after="100" w:afterAutospacing="1"/>
+              <w:rPr>
+                <w:rFonts w:ascii="Arial" w:eastAsia="Times New Roman" w:hAnsi="Arial" w:cs="Arial"/>
+                <w:color w:val="666655"/>
+                <w:sz w:val="16"/>
+                <w:szCs w:val="16"/>
+                <w:lang w:eastAsia="pt-BR"/>
+              </w:rPr>
+            </w:pPr>
+            <w:r>
+              <w:rPr>
+                <w:rFonts w:ascii="Arial" w:eastAsia="Times New Roman" w:hAnsi="Arial" w:cs="Arial"/>
+                <w:color w:val="666655"/>
+                <w:sz w:val="16"/>
+                <w:szCs w:val="16"/>
+                <w:lang w:eastAsia="pt-BR"/>
+              </w:rPr>
+              <w:t>Não</w:t>
+            </w:r>
+          </w:p>
+        </w:tc>
+        <w:tc>
+          <w:tcPr>
+            <w:tcW w:w="6583" w:type="dxa"/>
+          </w:tcPr>
+          <w:p>
+            <w:pPr>
+              <w:spacing w:before="100" w:beforeAutospacing="1" w:after="100" w:afterAutospacing="1"/>
+              <w:rPr>
+                <w:rFonts w:ascii="Arial" w:eastAsia="Times New Roman" w:hAnsi="Arial" w:cs="Arial"/>
+                <w:color w:val="666655"/>
+                <w:sz w:val="16"/>
+                <w:szCs w:val="16"/>
+                <w:lang w:eastAsia="pt-BR"/>
+              </w:rPr>
+            </w:pPr>
+          </w:p>
+        </w:tc>
+        <w:tc>
+          <w:tcPr>
+            <w:tcW w:w="3545" w:type="dxa"/>
+          </w:tcPr>
+          <w:p>
+            <w:pPr>
+              <w:spacing w:before="100" w:beforeAutospacing="1" w:after="100" w:afterAutospacing="1"/>
+              <w:rPr>
+                <w:rFonts w:ascii="Arial" w:eastAsia="Times New Roman" w:hAnsi="Arial" w:cs="Arial"/>
+                <w:color w:val="666655"/>
+                <w:sz w:val="16"/>
+                <w:szCs w:val="16"/>
+                <w:lang w:eastAsia="pt-BR"/>
+              </w:rPr>
+            </w:pPr>
+            <w:r>
+              <w:rPr>
+                <w:rFonts w:ascii="Arial" w:eastAsia="Times New Roman" w:hAnsi="Arial" w:cs="Arial"/>
+                <w:color w:val="666655"/>
+                <w:sz w:val="16"/>
+                <w:szCs w:val="16"/>
+                <w:lang w:eastAsia="pt-BR"/>
+              </w:rPr>
+              <w:t xml:space="preserve">O Aplicativo tem uma característica principal de atender comandos por voz. </w:t>
+            </w:r>
+          </w:p>
+        </w:tc>
+      </w:tr>
+      <w:tr>
+        <w:trPr>
+          <w:trHeight w:val="668"/>
+        </w:trPr>
+        <w:tc>
+          <w:tcPr>
+            <w:tcW w:w="2022" w:type="dxa"/>
+          </w:tcPr>
+          <w:p>
+            <w:pPr>
+              <w:spacing w:before="100" w:beforeAutospacing="1" w:after="100" w:afterAutospacing="1"/>
+              <w:rPr>
+                <w:rFonts w:ascii="Arial" w:eastAsia="Times New Roman" w:hAnsi="Arial" w:cs="Arial"/>
+                <w:color w:val="666655"/>
+                <w:sz w:val="16"/>
+                <w:szCs w:val="16"/>
+                <w:lang w:eastAsia="pt-BR"/>
+              </w:rPr>
+            </w:pPr>
+            <w:r>
+              <w:rPr>
+                <w:rFonts w:ascii="Arial" w:eastAsia="Times New Roman" w:hAnsi="Arial" w:cs="Arial"/>
+                <w:color w:val="666655"/>
+                <w:sz w:val="16"/>
+                <w:szCs w:val="16"/>
+                <w:lang w:eastAsia="pt-BR"/>
+              </w:rPr>
+              <w:t>R46</w:t>
+            </w:r>
+          </w:p>
+        </w:tc>
+        <w:tc>
+          <w:tcPr>
+            <w:tcW w:w="2023" w:type="dxa"/>
+          </w:tcPr>
+          <w:p>
+            <w:pPr>
+              <w:spacing w:before="100" w:beforeAutospacing="1" w:after="100" w:afterAutospacing="1"/>
+              <w:rPr>
+                <w:rFonts w:ascii="Arial" w:eastAsia="Times New Roman" w:hAnsi="Arial" w:cs="Arial"/>
+                <w:color w:val="666655"/>
+                <w:sz w:val="16"/>
+                <w:szCs w:val="16"/>
+                <w:lang w:eastAsia="pt-BR"/>
+              </w:rPr>
+            </w:pPr>
+            <w:r>
+              <w:rPr>
+                <w:rFonts w:ascii="Arial" w:eastAsia="Times New Roman" w:hAnsi="Arial" w:cs="Arial"/>
+                <w:color w:val="666655"/>
+                <w:sz w:val="16"/>
+                <w:szCs w:val="16"/>
+                <w:lang w:eastAsia="pt-BR"/>
+              </w:rPr>
+              <w:t>Mandatório</w:t>
+            </w:r>
+          </w:p>
+        </w:tc>
+        <w:tc>
+          <w:tcPr>
+            <w:tcW w:w="3710" w:type="dxa"/>
+          </w:tcPr>
+          <w:p>
+            <w:pPr>
+              <w:spacing w:before="100" w:beforeAutospacing="1" w:after="100" w:afterAutospacing="1"/>
+              <w:rPr>
+                <w:rFonts w:ascii="Arial" w:hAnsi="Arial" w:cs="Arial"/>
+                <w:color w:val="454D4E"/>
+                <w:sz w:val="16"/>
+                <w:szCs w:val="16"/>
+                <w:shd w:val="clear" w:color="auto" w:fill="FFFFFF"/>
+              </w:rPr>
+            </w:pPr>
+            <w:r>
+              <w:rPr>
+                <w:rFonts w:ascii="Arial" w:hAnsi="Arial" w:cs="Arial"/>
+                <w:color w:val="454D4E"/>
+                <w:sz w:val="16"/>
+                <w:szCs w:val="16"/>
+                <w:shd w:val="clear" w:color="auto" w:fill="FFFFFF"/>
+              </w:rPr>
+              <w:t>A aplicação deve permitir que o usuário configure suas formas de notificação.</w:t>
+            </w:r>
+          </w:p>
+        </w:tc>
+        <w:tc>
+          <w:tcPr>
+            <w:tcW w:w="5739" w:type="dxa"/>
+          </w:tcPr>
+          <w:p>
+            <w:pPr>
+              <w:shd w:val="clear" w:color="auto" w:fill="FFFFFF"/>
+              <w:rPr>
+                <w:rFonts w:ascii="Arial" w:eastAsia="Times New Roman" w:hAnsi="Arial" w:cs="Arial"/>
+                <w:color w:val="454D4E"/>
+                <w:sz w:val="16"/>
+                <w:szCs w:val="16"/>
+                <w:lang w:eastAsia="pt-BR"/>
+              </w:rPr>
+            </w:pPr>
+            <w:r>
+              <w:rPr>
+                <w:rFonts w:ascii="Arial" w:hAnsi="Arial" w:cs="Arial"/>
+                <w:color w:val="454D4E"/>
+                <w:sz w:val="16"/>
+                <w:szCs w:val="16"/>
+                <w:shd w:val="clear" w:color="auto" w:fill="FFFFFF"/>
+              </w:rPr>
+              <w:t>Notificações constantes durante a interação tendem a desviar a atenção do usuário com deficiência ao ter sua leitura se sobrepondo ao feedback em andamento. Logo, permitir que o usuário configure como será notificado evitará essa situação.</w:t>
+            </w:r>
+          </w:p>
+        </w:tc>
+        <w:tc>
+          <w:tcPr>
+            <w:tcW w:w="1519" w:type="dxa"/>
+          </w:tcPr>
+          <w:p>
+            <w:pPr>
+              <w:spacing w:before="100" w:beforeAutospacing="1" w:after="100" w:afterAutospacing="1"/>
+              <w:rPr>
+                <w:rFonts w:ascii="Arial" w:eastAsia="Times New Roman" w:hAnsi="Arial" w:cs="Arial"/>
+                <w:color w:val="666655"/>
+                <w:sz w:val="16"/>
+                <w:szCs w:val="16"/>
+                <w:lang w:eastAsia="pt-BR"/>
+              </w:rPr>
+            </w:pPr>
+            <w:r>
+              <w:rPr>
+                <w:rFonts w:ascii="Arial" w:eastAsia="Times New Roman" w:hAnsi="Arial" w:cs="Arial"/>
+                <w:color w:val="666655"/>
+                <w:sz w:val="16"/>
+                <w:szCs w:val="16"/>
+                <w:lang w:eastAsia="pt-BR"/>
+              </w:rPr>
+              <w:t>Não</w:t>
+            </w:r>
+          </w:p>
+        </w:tc>
+        <w:tc>
+          <w:tcPr>
+            <w:tcW w:w="6583" w:type="dxa"/>
+          </w:tcPr>
+          <w:p>
+            <w:pPr>
+              <w:spacing w:before="100" w:beforeAutospacing="1" w:after="100" w:afterAutospacing="1"/>
+              <w:rPr>
+                <w:rFonts w:ascii="Arial" w:eastAsia="Times New Roman" w:hAnsi="Arial" w:cs="Arial"/>
+                <w:color w:val="666655"/>
+                <w:sz w:val="16"/>
+                <w:szCs w:val="16"/>
+                <w:lang w:eastAsia="pt-BR"/>
+              </w:rPr>
+            </w:pPr>
+          </w:p>
+        </w:tc>
+        <w:tc>
+          <w:tcPr>
+            <w:tcW w:w="3545" w:type="dxa"/>
+          </w:tcPr>
+          <w:p>
+            <w:pPr>
+              <w:spacing w:before="100" w:beforeAutospacing="1" w:after="100" w:afterAutospacing="1"/>
+              <w:rPr>
+                <w:rFonts w:ascii="Arial" w:eastAsia="Times New Roman" w:hAnsi="Arial" w:cs="Arial"/>
+                <w:color w:val="666655"/>
+                <w:sz w:val="16"/>
+                <w:szCs w:val="16"/>
+                <w:lang w:eastAsia="pt-BR"/>
+              </w:rPr>
+            </w:pPr>
+            <w:r>
+              <w:rPr>
+                <w:rFonts w:ascii="Arial" w:eastAsia="Times New Roman" w:hAnsi="Arial" w:cs="Arial"/>
+                <w:color w:val="666655"/>
+                <w:sz w:val="16"/>
+                <w:szCs w:val="16"/>
+                <w:lang w:eastAsia="pt-BR"/>
+              </w:rPr>
+              <w:t>Há apenas a notificação não utilização do medicamento ou atraso no uso.</w:t>
+            </w:r>
+          </w:p>
+        </w:tc>
+      </w:tr>
+      <w:tr>
+        <w:trPr>
+          <w:trHeight w:val="668"/>
+        </w:trPr>
+        <w:tc>
+          <w:tcPr>
+            <w:tcW w:w="2022" w:type="dxa"/>
+          </w:tcPr>
+          <w:p>
+            <w:pPr>
+              <w:spacing w:before="100" w:beforeAutospacing="1" w:after="100" w:afterAutospacing="1"/>
+              <w:rPr>
+                <w:rFonts w:ascii="Arial" w:eastAsia="Times New Roman" w:hAnsi="Arial" w:cs="Arial"/>
+                <w:color w:val="666655"/>
+                <w:sz w:val="16"/>
+                <w:szCs w:val="16"/>
+                <w:lang w:eastAsia="pt-BR"/>
+              </w:rPr>
+            </w:pPr>
+            <w:r>
+              <w:rPr>
+                <w:rFonts w:ascii="Arial" w:eastAsia="Times New Roman" w:hAnsi="Arial" w:cs="Arial"/>
+                <w:color w:val="666655"/>
+                <w:sz w:val="16"/>
+                <w:szCs w:val="16"/>
+                <w:lang w:eastAsia="pt-BR"/>
+              </w:rPr>
+              <w:t>R47</w:t>
+            </w:r>
+          </w:p>
+        </w:tc>
+        <w:tc>
+          <w:tcPr>
+            <w:tcW w:w="2023" w:type="dxa"/>
+          </w:tcPr>
+          <w:p>
+            <w:pPr>
+              <w:spacing w:before="100" w:beforeAutospacing="1" w:after="100" w:afterAutospacing="1"/>
+              <w:rPr>
+                <w:rFonts w:ascii="Arial" w:eastAsia="Times New Roman" w:hAnsi="Arial" w:cs="Arial"/>
+                <w:color w:val="666655"/>
+                <w:sz w:val="16"/>
+                <w:szCs w:val="16"/>
+                <w:lang w:eastAsia="pt-BR"/>
+              </w:rPr>
+            </w:pPr>
+            <w:r>
+              <w:rPr>
+                <w:rFonts w:ascii="Arial" w:eastAsia="Times New Roman" w:hAnsi="Arial" w:cs="Arial"/>
+                <w:color w:val="666655"/>
+                <w:sz w:val="16"/>
+                <w:szCs w:val="16"/>
+                <w:lang w:eastAsia="pt-BR"/>
+              </w:rPr>
+              <w:t>Mandatório</w:t>
+            </w:r>
+          </w:p>
+        </w:tc>
+        <w:tc>
+          <w:tcPr>
+            <w:tcW w:w="3710" w:type="dxa"/>
+          </w:tcPr>
+          <w:p>
+            <w:pPr>
+              <w:spacing w:before="100" w:beforeAutospacing="1" w:after="100" w:afterAutospacing="1"/>
+              <w:rPr>
+                <w:rFonts w:ascii="Arial" w:hAnsi="Arial" w:cs="Arial"/>
+                <w:color w:val="454D4E"/>
+                <w:sz w:val="16"/>
+                <w:szCs w:val="16"/>
+                <w:shd w:val="clear" w:color="auto" w:fill="FFFFFF"/>
+              </w:rPr>
+            </w:pPr>
+            <w:r>
+              <w:rPr>
+                <w:rFonts w:ascii="Arial" w:hAnsi="Arial" w:cs="Arial"/>
+                <w:color w:val="454D4E"/>
+                <w:sz w:val="16"/>
+                <w:szCs w:val="16"/>
+                <w:shd w:val="clear" w:color="auto" w:fill="FFFFFF"/>
+              </w:rPr>
+              <w:t>Componentes de interação em telas com grandes textos devem estar fixos e visíveis.</w:t>
+            </w:r>
+          </w:p>
+        </w:tc>
+        <w:tc>
+          <w:tcPr>
+            <w:tcW w:w="5739" w:type="dxa"/>
+          </w:tcPr>
+          <w:p>
+            <w:pPr>
+              <w:shd w:val="clear" w:color="auto" w:fill="FFFFFF"/>
+              <w:rPr>
+                <w:rFonts w:ascii="Arial" w:eastAsia="Times New Roman" w:hAnsi="Arial" w:cs="Arial"/>
+                <w:color w:val="454D4E"/>
+                <w:sz w:val="16"/>
+                <w:szCs w:val="16"/>
+                <w:lang w:eastAsia="pt-BR"/>
+              </w:rPr>
+            </w:pPr>
+            <w:r>
+              <w:rPr>
+                <w:rFonts w:ascii="Arial" w:hAnsi="Arial" w:cs="Arial"/>
+                <w:color w:val="454D4E"/>
+                <w:sz w:val="16"/>
+                <w:szCs w:val="16"/>
+                <w:shd w:val="clear" w:color="auto" w:fill="FFFFFF"/>
+              </w:rPr>
+              <w:t>Exemplo: Telas com textos longos que exijam confirmação para prosseguir, devem manter o componente da confirmação em um local fixo e de fácil acesso.</w:t>
+            </w:r>
+          </w:p>
+        </w:tc>
+        <w:tc>
+          <w:tcPr>
+            <w:tcW w:w="1519" w:type="dxa"/>
+          </w:tcPr>
+          <w:p>
+            <w:pPr>
+              <w:spacing w:before="100" w:beforeAutospacing="1" w:after="100" w:afterAutospacing="1"/>
+              <w:rPr>
+                <w:rFonts w:ascii="Arial" w:eastAsia="Times New Roman" w:hAnsi="Arial" w:cs="Arial"/>
+                <w:color w:val="666655"/>
+                <w:sz w:val="16"/>
+                <w:szCs w:val="16"/>
+                <w:lang w:eastAsia="pt-BR"/>
+              </w:rPr>
+            </w:pPr>
+            <w:r>
+              <w:rPr>
+                <w:rFonts w:ascii="Arial" w:eastAsia="Times New Roman" w:hAnsi="Arial" w:cs="Arial"/>
+                <w:color w:val="666655"/>
+                <w:sz w:val="16"/>
+                <w:szCs w:val="16"/>
+                <w:lang w:eastAsia="pt-BR"/>
+              </w:rPr>
+              <w:t>Sim</w:t>
+            </w:r>
+          </w:p>
+        </w:tc>
+        <w:tc>
+          <w:tcPr>
+            <w:tcW w:w="6583" w:type="dxa"/>
+          </w:tcPr>
+          <w:p>
+            <w:pPr>
+              <w:spacing w:before="100" w:beforeAutospacing="1" w:after="100" w:afterAutospacing="1"/>
+              <w:rPr>
+                <w:rFonts w:ascii="Arial" w:eastAsia="Times New Roman" w:hAnsi="Arial" w:cs="Arial"/>
+                <w:color w:val="666655"/>
+                <w:sz w:val="16"/>
+                <w:szCs w:val="16"/>
+                <w:lang w:eastAsia="pt-BR"/>
+              </w:rPr>
+            </w:pPr>
+          </w:p>
+        </w:tc>
+        <w:tc>
+          <w:tcPr>
+            <w:tcW w:w="3545" w:type="dxa"/>
+          </w:tcPr>
+          <w:p>
+            <w:pPr>
+              <w:spacing w:before="100" w:beforeAutospacing="1" w:after="100" w:afterAutospacing="1"/>
+              <w:rPr>
+                <w:rFonts w:ascii="Arial" w:eastAsia="Times New Roman" w:hAnsi="Arial" w:cs="Arial"/>
+                <w:color w:val="666655"/>
+                <w:sz w:val="16"/>
+                <w:szCs w:val="16"/>
+                <w:lang w:eastAsia="pt-BR"/>
+              </w:rPr>
+            </w:pPr>
+            <w:r>
+              <w:rPr>
+                <w:rFonts w:ascii="Arial" w:eastAsia="Times New Roman" w:hAnsi="Arial" w:cs="Arial"/>
+                <w:color w:val="666655"/>
+                <w:sz w:val="16"/>
+                <w:szCs w:val="16"/>
+                <w:lang w:eastAsia="pt-BR"/>
+              </w:rPr>
+              <w:t>O único local com textos longos é o detalhe de medicamento da Anvisa e fica na parte superior da tela.</w:t>
+            </w:r>
+          </w:p>
+        </w:tc>
+      </w:tr>
+      <w:tr>
+        <w:trPr>
+          <w:trHeight w:val="668"/>
+        </w:trPr>
+        <w:tc>
+          <w:tcPr>
+            <w:tcW w:w="2022" w:type="dxa"/>
+          </w:tcPr>
+          <w:p>
+            <w:pPr>
+              <w:spacing w:before="100" w:beforeAutospacing="1" w:after="100" w:afterAutospacing="1"/>
+              <w:rPr>
+                <w:rFonts w:ascii="Arial" w:eastAsia="Times New Roman" w:hAnsi="Arial" w:cs="Arial"/>
+                <w:color w:val="666655"/>
+                <w:sz w:val="16"/>
+                <w:szCs w:val="16"/>
+                <w:lang w:eastAsia="pt-BR"/>
+              </w:rPr>
+            </w:pPr>
+            <w:r>
+              <w:rPr>
+                <w:rFonts w:ascii="Arial" w:eastAsia="Times New Roman" w:hAnsi="Arial" w:cs="Arial"/>
+                <w:color w:val="666655"/>
+                <w:sz w:val="16"/>
+                <w:szCs w:val="16"/>
+                <w:lang w:eastAsia="pt-BR"/>
+              </w:rPr>
+              <w:t>R48</w:t>
+            </w:r>
+          </w:p>
+        </w:tc>
+        <w:tc>
+          <w:tcPr>
+            <w:tcW w:w="2023" w:type="dxa"/>
+          </w:tcPr>
+          <w:p>
+            <w:pPr>
+              <w:spacing w:before="100" w:beforeAutospacing="1" w:after="100" w:afterAutospacing="1"/>
+              <w:rPr>
+                <w:rFonts w:ascii="Arial" w:eastAsia="Times New Roman" w:hAnsi="Arial" w:cs="Arial"/>
+                <w:color w:val="666655"/>
+                <w:sz w:val="16"/>
+                <w:szCs w:val="16"/>
+                <w:lang w:eastAsia="pt-BR"/>
+              </w:rPr>
+            </w:pPr>
+          </w:p>
+        </w:tc>
+        <w:tc>
+          <w:tcPr>
+            <w:tcW w:w="3710" w:type="dxa"/>
+          </w:tcPr>
+          <w:p>
+            <w:pPr>
+              <w:spacing w:before="100" w:beforeAutospacing="1" w:after="100" w:afterAutospacing="1"/>
+              <w:rPr>
+                <w:rFonts w:ascii="Arial" w:hAnsi="Arial" w:cs="Arial"/>
+                <w:color w:val="454D4E"/>
+                <w:sz w:val="16"/>
+                <w:szCs w:val="16"/>
+                <w:shd w:val="clear" w:color="auto" w:fill="FFFFFF"/>
+              </w:rPr>
+            </w:pPr>
+            <w:r>
+              <w:rPr>
+                <w:rFonts w:ascii="Arial" w:hAnsi="Arial" w:cs="Arial"/>
+                <w:color w:val="454D4E"/>
+                <w:sz w:val="16"/>
+                <w:szCs w:val="16"/>
+                <w:shd w:val="clear" w:color="auto" w:fill="FFFFFF"/>
+              </w:rPr>
+              <w:t>A aplicação deve fornecer feedback sonoro quando o usuário tentar executar a rolagem em situações onde não é possível.</w:t>
+            </w:r>
+          </w:p>
+        </w:tc>
+        <w:tc>
+          <w:tcPr>
+            <w:tcW w:w="5739" w:type="dxa"/>
+          </w:tcPr>
+          <w:p>
+            <w:pPr>
+              <w:shd w:val="clear" w:color="auto" w:fill="FFFFFF"/>
+              <w:rPr>
+                <w:rFonts w:ascii="Arial" w:eastAsia="Times New Roman" w:hAnsi="Arial" w:cs="Arial"/>
+                <w:color w:val="454D4E"/>
+                <w:sz w:val="16"/>
+                <w:szCs w:val="16"/>
+                <w:lang w:eastAsia="pt-BR"/>
+              </w:rPr>
+            </w:pPr>
+            <w:r>
+              <w:rPr>
+                <w:rFonts w:ascii="Arial" w:hAnsi="Arial" w:cs="Arial"/>
+                <w:color w:val="454D4E"/>
+                <w:sz w:val="16"/>
+                <w:szCs w:val="16"/>
+                <w:shd w:val="clear" w:color="auto" w:fill="FFFFFF"/>
+              </w:rPr>
+              <w:t>Para se certificar que passou por todo o conteúdo de uma tela, o usuário com perda total da visão costuma executar o gesto de rolar a tela. Desta forma, um feedback sonoro auxilia o usuário a entender melhor a interface.</w:t>
+            </w:r>
+          </w:p>
+        </w:tc>
+        <w:tc>
+          <w:tcPr>
+            <w:tcW w:w="1519" w:type="dxa"/>
+          </w:tcPr>
+          <w:p>
+            <w:pPr>
+              <w:spacing w:before="100" w:beforeAutospacing="1" w:after="100" w:afterAutospacing="1"/>
+              <w:rPr>
+                <w:rFonts w:ascii="Arial" w:eastAsia="Times New Roman" w:hAnsi="Arial" w:cs="Arial"/>
+                <w:color w:val="666655"/>
+                <w:sz w:val="16"/>
+                <w:szCs w:val="16"/>
+                <w:lang w:eastAsia="pt-BR"/>
+              </w:rPr>
+            </w:pPr>
+            <w:r>
+              <w:rPr>
+                <w:rFonts w:ascii="Arial" w:eastAsia="Times New Roman" w:hAnsi="Arial" w:cs="Arial"/>
+                <w:color w:val="666655"/>
+                <w:sz w:val="16"/>
+                <w:szCs w:val="16"/>
+                <w:lang w:eastAsia="pt-BR"/>
+              </w:rPr>
+              <w:t>Não</w:t>
+            </w:r>
+          </w:p>
+        </w:tc>
+        <w:tc>
+          <w:tcPr>
+            <w:tcW w:w="6583" w:type="dxa"/>
+          </w:tcPr>
+          <w:p>
+            <w:pPr>
+              <w:spacing w:before="100" w:beforeAutospacing="1" w:after="100" w:afterAutospacing="1"/>
+              <w:rPr>
+                <w:rFonts w:ascii="Arial" w:eastAsia="Times New Roman" w:hAnsi="Arial" w:cs="Arial"/>
+                <w:color w:val="666655"/>
+                <w:sz w:val="16"/>
+                <w:szCs w:val="16"/>
+                <w:lang w:eastAsia="pt-BR"/>
+              </w:rPr>
+            </w:pPr>
+          </w:p>
+        </w:tc>
+        <w:tc>
+          <w:tcPr>
+            <w:tcW w:w="3545" w:type="dxa"/>
+          </w:tcPr>
+          <w:p>
+            <w:pPr>
+              <w:spacing w:before="100" w:beforeAutospacing="1" w:after="100" w:afterAutospacing="1"/>
+              <w:rPr>
+                <w:rFonts w:ascii="Arial" w:eastAsia="Times New Roman" w:hAnsi="Arial" w:cs="Arial"/>
+                <w:color w:val="666655"/>
+                <w:sz w:val="16"/>
+                <w:szCs w:val="16"/>
+                <w:lang w:eastAsia="pt-BR"/>
+              </w:rPr>
+            </w:pPr>
+            <w:r>
+              <w:rPr>
+                <w:rFonts w:ascii="Arial" w:eastAsia="Times New Roman" w:hAnsi="Arial" w:cs="Arial"/>
+                <w:color w:val="666655"/>
+                <w:sz w:val="16"/>
+                <w:szCs w:val="16"/>
+                <w:lang w:eastAsia="pt-BR"/>
+              </w:rPr>
+              <w:t>A lista de medicamentos e lista suspensa não está adequada para uso de pessoas com deficiência visual.</w:t>
             </w:r>
           </w:p>
         </w:tc>

--- a/Conclusao - Roteiro para fazer testes.docx
+++ b/Conclusao - Roteiro para fazer testes.docx
@@ -18,7 +18,15 @@
       </w:r>
       <w:proofErr w:type="spellEnd"/>
       <w:r>
-        <w:t xml:space="preserve"> Android </w:t>
+        <w:t xml:space="preserve"> </w:t>
+      </w:r>
+      <w:proofErr w:type="spellStart"/>
+      <w:r>
+        <w:t>Android</w:t>
+      </w:r>
+      <w:proofErr w:type="spellEnd"/>
+      <w:r>
+        <w:t xml:space="preserve"> </w:t>
       </w:r>
     </w:p>
     <w:p>
@@ -49,7 +57,35 @@
           <w:rPr>
             <w:rStyle w:val="Hyperlink"/>
           </w:rPr>
-          <w:t xml:space="preserve">  Desenvolvedores Android  |  Android </w:t>
+          <w:t xml:space="preserve">  Desenvolvedores </w:t>
+        </w:r>
+        <w:proofErr w:type="spellStart"/>
+        <w:r>
+          <w:rPr>
+            <w:rStyle w:val="Hyperlink"/>
+          </w:rPr>
+          <w:t>Android</w:t>
+        </w:r>
+        <w:proofErr w:type="spellEnd"/>
+        <w:r>
+          <w:rPr>
+            <w:rStyle w:val="Hyperlink"/>
+          </w:rPr>
+          <w:t xml:space="preserve">  |  </w:t>
+        </w:r>
+        <w:proofErr w:type="spellStart"/>
+        <w:r>
+          <w:rPr>
+            <w:rStyle w:val="Hyperlink"/>
+          </w:rPr>
+          <w:t>Android</w:t>
+        </w:r>
+        <w:proofErr w:type="spellEnd"/>
+        <w:r>
+          <w:rPr>
+            <w:rStyle w:val="Hyperlink"/>
+          </w:rPr>
+          <w:t xml:space="preserve"> </w:t>
         </w:r>
         <w:proofErr w:type="spellStart"/>
         <w:r>
@@ -2304,6 +2340,7 @@
                 <w:shd w:val="clear" w:color="auto" w:fill="FFFFFF"/>
               </w:rPr>
             </w:pPr>
+            <w:bookmarkStart w:id="0" w:name="_GoBack"/>
             <w:r>
               <w:rPr>
                 <w:rFonts w:ascii="Arial" w:hAnsi="Arial" w:cs="Arial"/>
@@ -2314,6 +2351,7 @@
               </w:rPr>
               <w:t>Os componentes da interface devem utilizar cores com alto contraste em relação ao plano de fundo.</w:t>
             </w:r>
+            <w:bookmarkEnd w:id="0"/>
           </w:p>
         </w:tc>
         <w:tc>
@@ -4760,7 +4798,26 @@
                 <w:shd w:val="clear" w:color="auto" w:fill="FFFFFF"/>
               </w:rPr>
             </w:pPr>
-            <w:proofErr w:type="spellStart"/>
+            <w:r>
+              <w:rPr>
+                <w:rFonts w:ascii="Arial" w:hAnsi="Arial" w:cs="Arial"/>
+                <w:color w:val="454D4E"/>
+                <w:sz w:val="16"/>
+                <w:szCs w:val="16"/>
+                <w:shd w:val="clear" w:color="auto" w:fill="FFFFFF"/>
+              </w:rPr>
+              <w:t>P</w:t>
+            </w:r>
+            <w:r>
+              <w:rPr>
+                <w:rFonts w:ascii="Arial" w:hAnsi="Arial" w:cs="Arial"/>
+                <w:color w:val="454D4E"/>
+                <w:sz w:val="16"/>
+                <w:szCs w:val="16"/>
+                <w:shd w:val="clear" w:color="auto" w:fill="FFFFFF"/>
+              </w:rPr>
+              <w:t xml:space="preserve">ara garantir o equilíbrio entre densidade e usabilidade, a Google recomenda que componentes de toque devem ter no mínimo 48 </w:t>
+            </w:r>
             <w:proofErr w:type="gramStart"/>
             <w:r>
               <w:rPr>
@@ -4770,9 +4827,8 @@
                 <w:szCs w:val="16"/>
                 <w:shd w:val="clear" w:color="auto" w:fill="FFFFFF"/>
               </w:rPr>
-              <w:t>ara</w:t>
-            </w:r>
-            <w:proofErr w:type="spellEnd"/>
+              <w:t>x</w:t>
+            </w:r>
             <w:proofErr w:type="gramEnd"/>
             <w:r>
               <w:rPr>
@@ -4782,7 +4838,7 @@
                 <w:szCs w:val="16"/>
                 <w:shd w:val="clear" w:color="auto" w:fill="FFFFFF"/>
               </w:rPr>
-              <w:t xml:space="preserve"> garantir o equilíbrio entre densidade e usabilidade, a Google recomenda que componentes de toque devem ter no mínimo 48 x 48 </w:t>
+              <w:t xml:space="preserve"> 48 </w:t>
             </w:r>
             <w:proofErr w:type="spellStart"/>
             <w:r>
@@ -10127,8 +10183,6 @@
               </w:rPr>
               <w:t xml:space="preserve"> / </w:t>
             </w:r>
-            <w:bookmarkStart w:id="0" w:name="_GoBack"/>
-            <w:bookmarkEnd w:id="0"/>
             <w:r>
               <w:rPr>
                 <w:rFonts w:ascii="Arial" w:eastAsia="Times New Roman" w:hAnsi="Arial" w:cs="Arial"/>
@@ -12043,27 +12097,7 @@
                 <w:szCs w:val="16"/>
                 <w:shd w:val="clear" w:color="auto" w:fill="FFFFFF"/>
               </w:rPr>
-              <w:t xml:space="preserve">A aplicação deve fornecer dicas de preenchimento dos campos para evitar que aumente a carga de interação do usuário com </w:t>
-            </w:r>
-            <w:r>
-              <w:rPr>
-                <w:rFonts w:ascii="Arial" w:hAnsi="Arial" w:cs="Arial"/>
-                <w:color w:val="454D4E"/>
-                <w:sz w:val="16"/>
-                <w:szCs w:val="16"/>
-                <w:shd w:val="clear" w:color="auto" w:fill="FFFFFF"/>
-              </w:rPr>
-              <w:t>deficiência</w:t>
-            </w:r>
-            <w:r>
-              <w:rPr>
-                <w:rFonts w:ascii="Arial" w:hAnsi="Arial" w:cs="Arial"/>
-                <w:color w:val="454D4E"/>
-                <w:sz w:val="16"/>
-                <w:szCs w:val="16"/>
-                <w:shd w:val="clear" w:color="auto" w:fill="FFFFFF"/>
-              </w:rPr>
-              <w:t xml:space="preserve"> visual devido a entrada de valores incorretos.</w:t>
+              <w:t>A aplicação deve fornecer dicas de preenchimento dos campos para evitar que aumente a carga de interação do usuário com deficiência visual devido a entrada de valores incorretos.</w:t>
             </w:r>
           </w:p>
         </w:tc>
